--- a/docs/TAP.docx
+++ b/docs/TAP.docx
@@ -2,10 +2,9 @@
 <file path=word/document.xml><?xml version="1.0" encoding="utf-8"?>
 <w:document xmlns:wpc="http://schemas.microsoft.com/office/word/2010/wordprocessingCanvas" xmlns:mc="http://schemas.openxmlformats.org/markup-compatibility/2006" xmlns:o="urn:schemas-microsoft-com:office:office" xmlns:r="http://schemas.openxmlformats.org/officeDocument/2006/relationships" xmlns:m="http://schemas.openxmlformats.org/officeDocument/2006/math" xmlns:v="urn:schemas-microsoft-com:vml" xmlns:wp14="http://schemas.microsoft.com/office/word/2010/wordprocessingDrawing" xmlns:wp="http://schemas.openxmlformats.org/drawingml/2006/wordprocessingDrawing" xmlns:w10="urn:schemas-microsoft-com:office:word" xmlns:w="http://schemas.openxmlformats.org/wordprocessingml/2006/main" xmlns:w14="http://schemas.microsoft.com/office/word/2010/wordml" xmlns:w15="http://schemas.microsoft.com/office/word/2012/wordml" xmlns:wpg="http://schemas.microsoft.com/office/word/2010/wordprocessingGroup" xmlns:wpi="http://schemas.microsoft.com/office/word/2010/wordprocessingInk" xmlns:wne="http://schemas.microsoft.com/office/word/2006/wordml" xmlns:wps="http://schemas.microsoft.com/office/word/2010/wordprocessingShape" xmlns:w16se="http://schemas.microsoft.com/office/word/2015/wordml/symex" xmlns:w16cid="http://schemas.microsoft.com/office/word/2016/wordml/cid" xmlns:w16="http://schemas.microsoft.com/office/word/2018/wordml" xmlns:w16cex="http://schemas.microsoft.com/office/word/2018/wordml/cex" xmlns:w16sdtdh="http://schemas.microsoft.com/office/word/2020/wordml/sdtdatahash" xmlns:w16sdtfl="http://schemas.microsoft.com/office/word/2024/wordml/sdtformatlock" mc:Ignorable="w14 w15 wp14 w16se w16cid w16 w16cex w16sdtdh w16sdtfl">
   <w:body>
-    <w:p xmlns:wp14="http://schemas.microsoft.com/office/word/2010/wordml" wp14:paraId="2E40C27A" wp14:textId="11873079">
-      <w:pPr>
-        <w:pStyle w:val="Heading1"/>
-        <w:spacing w:before="322" w:beforeAutospacing="off" w:after="322" w:afterAutospacing="off"/>
+    <w:p>
+      <w:pPr>
+        <w:spacing w:before="240" w:beforeAutospacing="off" w:after="240" w:afterAutospacing="off"/>
       </w:pPr>
       <w:r>
         <w:rPr>
@@ -13,24 +12,25 @@
           <w:b w:val="1"/>
           <w:bCs w:val="1"/>
           <w:noProof w:val="0"/>
-          <w:sz w:val="48"/>
-          <w:szCs w:val="48"/>
+          <w:sz w:val="24"/>
+          <w:szCs w:val="24"/>
           <w:lang w:val="pt-BR"/>
         </w:rPr>
         <w:t>Termo de Abertura do Projeto (TAP)</w:t>
       </w:r>
-    </w:p>
-    <w:p xmlns:wp14="http://schemas.microsoft.com/office/word/2010/wordml" wp14:paraId="2E4B5B57" wp14:textId="5A12440A">
-      <w:pPr>
-        <w:spacing w:before="240" w:beforeAutospacing="off" w:after="240" w:afterAutospacing="off"/>
-        <w:rPr>
-          <w:rFonts w:ascii="Aptos" w:hAnsi="Aptos" w:eastAsia="Aptos" w:cs="Aptos"/>
-          <w:noProof w:val="0"/>
-          <w:sz w:val="24"/>
-          <w:szCs w:val="24"/>
-          <w:lang w:val="pt-BR"/>
-        </w:rPr>
-      </w:pPr>
+      <w:r>
+        <w:br/>
+      </w:r>
+      <w:r>
+        <w:rPr>
+          <w:rFonts w:ascii="Aptos" w:hAnsi="Aptos" w:eastAsia="Aptos" w:cs="Aptos"/>
+          <w:noProof w:val="0"/>
+          <w:sz w:val="24"/>
+          <w:szCs w:val="24"/>
+          <w:lang w:val="pt-BR"/>
+        </w:rPr>
+        <w:t xml:space="preserve"> </w:t>
+      </w:r>
       <w:r>
         <w:rPr>
           <w:rFonts w:ascii="Aptos" w:hAnsi="Aptos" w:eastAsia="Aptos" w:cs="Aptos"/>
@@ -59,6 +59,16 @@
       <w:r>
         <w:rPr>
           <w:rFonts w:ascii="Aptos" w:hAnsi="Aptos" w:eastAsia="Aptos" w:cs="Aptos"/>
+          <w:noProof w:val="0"/>
+          <w:sz w:val="24"/>
+          <w:szCs w:val="24"/>
+          <w:lang w:val="pt-BR"/>
+        </w:rPr>
+        <w:t xml:space="preserve"> </w:t>
+      </w:r>
+      <w:r>
+        <w:rPr>
+          <w:rFonts w:ascii="Aptos" w:hAnsi="Aptos" w:eastAsia="Aptos" w:cs="Aptos"/>
           <w:b w:val="1"/>
           <w:bCs w:val="1"/>
           <w:noProof w:val="0"/>
@@ -76,34 +86,13 @@
           <w:szCs w:val="24"/>
           <w:lang w:val="pt-BR"/>
         </w:rPr>
-        <w:t xml:space="preserve"> </w:t>
-      </w:r>
-      <w:r>
-        <w:rPr>
-          <w:rFonts w:ascii="Aptos" w:hAnsi="Aptos" w:eastAsia="Aptos" w:cs="Aptos"/>
-          <w:noProof w:val="0"/>
-          <w:sz w:val="24"/>
-          <w:szCs w:val="24"/>
-          <w:lang w:val="pt-BR"/>
-        </w:rPr>
-        <w:t>Nefi</w:t>
-      </w:r>
-      <w:r>
-        <w:rPr>
-          <w:rFonts w:ascii="Aptos" w:hAnsi="Aptos" w:eastAsia="Aptos" w:cs="Aptos"/>
-          <w:noProof w:val="0"/>
-          <w:sz w:val="24"/>
-          <w:szCs w:val="24"/>
-          <w:lang w:val="pt-BR"/>
-        </w:rPr>
-        <w:t xml:space="preserve"> / Lucas / João / Leonardo</w:t>
+        <w:t xml:space="preserve"> Nefi / Lucas / João / Leonardo</w:t>
       </w:r>
     </w:p>
-    <w:p xmlns:wp14="http://schemas.microsoft.com/office/word/2010/wordml" wp14:paraId="6405A806" wp14:textId="759C1DB1"/>
-    <w:p xmlns:wp14="http://schemas.microsoft.com/office/word/2010/wordml" wp14:paraId="44412193" wp14:textId="27998C36">
-      <w:pPr>
-        <w:pStyle w:val="Heading2"/>
-        <w:spacing w:before="299" w:beforeAutospacing="off" w:after="299" w:afterAutospacing="off"/>
+    <w:p/>
+    <w:p>
+      <w:pPr>
+        <w:spacing w:before="240" w:beforeAutospacing="off" w:after="240" w:afterAutospacing="off"/>
       </w:pPr>
       <w:r>
         <w:rPr>
@@ -111,33 +100,30 @@
           <w:b w:val="1"/>
           <w:bCs w:val="1"/>
           <w:noProof w:val="0"/>
-          <w:sz w:val="36"/>
-          <w:szCs w:val="36"/>
+          <w:sz w:val="24"/>
+          <w:szCs w:val="24"/>
           <w:lang w:val="pt-BR"/>
         </w:rPr>
         <w:t>1. Objetivo do Projeto</w:t>
       </w:r>
+      <w:r>
+        <w:br/>
+      </w:r>
+      <w:r>
+        <w:rPr>
+          <w:rFonts w:ascii="Aptos" w:hAnsi="Aptos" w:eastAsia="Aptos" w:cs="Aptos"/>
+          <w:noProof w:val="0"/>
+          <w:sz w:val="24"/>
+          <w:szCs w:val="24"/>
+          <w:lang w:val="pt-BR"/>
+        </w:rPr>
+        <w:t xml:space="preserve"> Desenvolver um sistema acadêmico com foco nas funcionalidades de matrícula de alunos e registro de presença, com o objetivo de melhorar a organização da escola e reduzir o uso de registros manuais (papel e planilhas). O projeto será aplicado como exercício prático da disciplina de Gestão de Projetos.</w:t>
+      </w:r>
     </w:p>
-    <w:p xmlns:wp14="http://schemas.microsoft.com/office/word/2010/wordml" wp14:paraId="4277BEBB" wp14:textId="2A43AE20">
+    <w:p/>
+    <w:p>
       <w:pPr>
         <w:spacing w:before="240" w:beforeAutospacing="off" w:after="240" w:afterAutospacing="off"/>
-      </w:pPr>
-      <w:r>
-        <w:rPr>
-          <w:rFonts w:ascii="Aptos" w:hAnsi="Aptos" w:eastAsia="Aptos" w:cs="Aptos"/>
-          <w:noProof w:val="0"/>
-          <w:sz w:val="24"/>
-          <w:szCs w:val="24"/>
-          <w:lang w:val="pt-BR"/>
-        </w:rPr>
-        <w:t>Desenvolver um sistema acadêmico para automatizar processos da escola de cursinhos comunitários, melhorando a organização e reduzindo o uso de registros manuais (papel e planilhas). O projeto será aplicado como exercício prático da disciplina de Gestão de Projetos.</w:t>
-      </w:r>
-    </w:p>
-    <w:p xmlns:wp14="http://schemas.microsoft.com/office/word/2010/wordml" wp14:paraId="056F9381" wp14:textId="566D6FF2"/>
-    <w:p xmlns:wp14="http://schemas.microsoft.com/office/word/2010/wordml" wp14:paraId="3B2C53D1" wp14:textId="2D38AE10">
-      <w:pPr>
-        <w:pStyle w:val="Heading2"/>
-        <w:spacing w:before="299" w:beforeAutospacing="off" w:after="299" w:afterAutospacing="off"/>
       </w:pPr>
       <w:r>
         <w:rPr>
@@ -145,33 +131,30 @@
           <w:b w:val="1"/>
           <w:bCs w:val="1"/>
           <w:noProof w:val="0"/>
-          <w:sz w:val="36"/>
-          <w:szCs w:val="36"/>
+          <w:sz w:val="24"/>
+          <w:szCs w:val="24"/>
           <w:lang w:val="pt-BR"/>
         </w:rPr>
         <w:t>2. Justificativa</w:t>
       </w:r>
+      <w:r>
+        <w:br/>
+      </w:r>
+      <w:r>
+        <w:rPr>
+          <w:rFonts w:ascii="Aptos" w:hAnsi="Aptos" w:eastAsia="Aptos" w:cs="Aptos"/>
+          <w:noProof w:val="0"/>
+          <w:sz w:val="24"/>
+          <w:szCs w:val="24"/>
+          <w:lang w:val="pt-BR"/>
+        </w:rPr>
+        <w:t xml:space="preserve"> A escola atende gratuitamente a comunidade com apoio de professores voluntários, mas enfrenta dificuldades na gestão de informações acadêmicas por utilizar métodos manuais. A automação dos processos de matrícula e presença trará agilidade, organização e facilitará o trabalho dos voluntários.</w:t>
+      </w:r>
     </w:p>
-    <w:p xmlns:wp14="http://schemas.microsoft.com/office/word/2010/wordml" wp14:paraId="50E0D8BD" wp14:textId="1814A625">
+    <w:p/>
+    <w:p>
       <w:pPr>
         <w:spacing w:before="240" w:beforeAutospacing="off" w:after="240" w:afterAutospacing="off"/>
-      </w:pPr>
-      <w:r>
-        <w:rPr>
-          <w:rFonts w:ascii="Aptos" w:hAnsi="Aptos" w:eastAsia="Aptos" w:cs="Aptos"/>
-          <w:noProof w:val="0"/>
-          <w:sz w:val="24"/>
-          <w:szCs w:val="24"/>
-          <w:lang w:val="pt-BR"/>
-        </w:rPr>
-        <w:t>A escola atende gratuitamente a comunidade com apoio de professores voluntários, mas enfrenta dificuldades na gestão de informações acadêmicas por utilizar métodos manuais. A automação trará agilidade, organização e facilitará o trabalho dos voluntários.</w:t>
-      </w:r>
-    </w:p>
-    <w:p xmlns:wp14="http://schemas.microsoft.com/office/word/2010/wordml" wp14:paraId="2CDF73E1" wp14:textId="7FB14E96"/>
-    <w:p xmlns:wp14="http://schemas.microsoft.com/office/word/2010/wordml" wp14:paraId="0CA536ED" wp14:textId="2097B4CC">
-      <w:pPr>
-        <w:pStyle w:val="Heading2"/>
-        <w:spacing w:before="299" w:beforeAutospacing="off" w:after="299" w:afterAutospacing="off"/>
       </w:pPr>
       <w:r>
         <w:rPr>
@@ -179,17 +162,149 @@
           <w:b w:val="1"/>
           <w:bCs w:val="1"/>
           <w:noProof w:val="0"/>
-          <w:sz w:val="36"/>
-          <w:szCs w:val="36"/>
+          <w:sz w:val="24"/>
+          <w:szCs w:val="24"/>
           <w:lang w:val="pt-BR"/>
         </w:rPr>
         <w:t>3. Escopo do Projeto (Entregas Previstas)</w:t>
       </w:r>
+      <w:r>
+        <w:br/>
+      </w:r>
+      <w:r>
+        <w:rPr>
+          <w:rFonts w:ascii="Aptos" w:hAnsi="Aptos" w:eastAsia="Aptos" w:cs="Aptos"/>
+          <w:noProof w:val="0"/>
+          <w:sz w:val="24"/>
+          <w:szCs w:val="24"/>
+          <w:lang w:val="pt-BR"/>
+        </w:rPr>
+        <w:t xml:space="preserve"> Funcionalidades previstas:</w:t>
+      </w:r>
+      <w:r>
+        <w:br/>
+      </w:r>
+      <w:r>
+        <w:rPr>
+          <w:rFonts w:ascii="Aptos" w:hAnsi="Aptos" w:eastAsia="Aptos" w:cs="Aptos"/>
+          <w:noProof w:val="0"/>
+          <w:sz w:val="24"/>
+          <w:szCs w:val="24"/>
+          <w:lang w:val="pt-BR"/>
+        </w:rPr>
+        <w:t xml:space="preserve">   • Cadastro e matrícula de alunos</w:t>
+      </w:r>
+      <w:r>
+        <w:br/>
+      </w:r>
+      <w:r>
+        <w:rPr>
+          <w:rFonts w:ascii="Aptos" w:hAnsi="Aptos" w:eastAsia="Aptos" w:cs="Aptos"/>
+          <w:noProof w:val="0"/>
+          <w:sz w:val="24"/>
+          <w:szCs w:val="24"/>
+          <w:lang w:val="pt-BR"/>
+        </w:rPr>
+        <w:t xml:space="preserve">   • Registro de frequência dos alunos</w:t>
+      </w:r>
     </w:p>
-    <w:p xmlns:wp14="http://schemas.microsoft.com/office/word/2010/wordml" wp14:paraId="10CE747F" wp14:textId="7A131A57">
-      <w:pPr>
-        <w:pStyle w:val="Heading3"/>
-        <w:spacing w:before="281" w:beforeAutospacing="off" w:after="281" w:afterAutospacing="off"/>
+    <w:p>
+      <w:pPr>
+        <w:spacing w:before="240" w:beforeAutospacing="off" w:after="240" w:afterAutospacing="off"/>
+      </w:pPr>
+      <w:r>
+        <w:rPr>
+          <w:rFonts w:ascii="Aptos" w:hAnsi="Aptos" w:eastAsia="Aptos" w:cs="Aptos"/>
+          <w:noProof w:val="0"/>
+          <w:sz w:val="24"/>
+          <w:szCs w:val="24"/>
+          <w:lang w:val="pt-BR"/>
+        </w:rPr>
+        <w:t>Funcionalidades fora do escopo neste momento:</w:t>
+      </w:r>
+      <w:r>
+        <w:br/>
+      </w:r>
+      <w:r>
+        <w:rPr>
+          <w:rFonts w:ascii="Aptos" w:hAnsi="Aptos" w:eastAsia="Aptos" w:cs="Aptos"/>
+          <w:noProof w:val="0"/>
+          <w:sz w:val="24"/>
+          <w:szCs w:val="24"/>
+          <w:lang w:val="pt-BR"/>
+        </w:rPr>
+        <w:t xml:space="preserve">   • Planejamento de aulas</w:t>
+      </w:r>
+      <w:r>
+        <w:br/>
+      </w:r>
+      <w:r>
+        <w:rPr>
+          <w:rFonts w:ascii="Aptos" w:hAnsi="Aptos" w:eastAsia="Aptos" w:cs="Aptos"/>
+          <w:noProof w:val="0"/>
+          <w:sz w:val="24"/>
+          <w:szCs w:val="24"/>
+          <w:lang w:val="pt-BR"/>
+        </w:rPr>
+        <w:t xml:space="preserve">   • Registro das aulas ministradas</w:t>
+      </w:r>
+      <w:r>
+        <w:br/>
+      </w:r>
+      <w:r>
+        <w:rPr>
+          <w:rFonts w:ascii="Aptos" w:hAnsi="Aptos" w:eastAsia="Aptos" w:cs="Aptos"/>
+          <w:noProof w:val="0"/>
+          <w:sz w:val="24"/>
+          <w:szCs w:val="24"/>
+          <w:lang w:val="pt-BR"/>
+        </w:rPr>
+        <w:t xml:space="preserve">   • Emissão de relatórios</w:t>
+      </w:r>
+      <w:r>
+        <w:br/>
+      </w:r>
+      <w:r>
+        <w:rPr>
+          <w:rFonts w:ascii="Aptos" w:hAnsi="Aptos" w:eastAsia="Aptos" w:cs="Aptos"/>
+          <w:noProof w:val="0"/>
+          <w:sz w:val="24"/>
+          <w:szCs w:val="24"/>
+          <w:lang w:val="pt-BR"/>
+        </w:rPr>
+        <w:t xml:space="preserve">   • Comunicação com alunos (e-mail ou WhatsApp)</w:t>
+      </w:r>
+      <w:r>
+        <w:br/>
+      </w:r>
+      <w:r>
+        <w:rPr>
+          <w:rFonts w:ascii="Aptos" w:hAnsi="Aptos" w:eastAsia="Aptos" w:cs="Aptos"/>
+          <w:noProof w:val="0"/>
+          <w:sz w:val="24"/>
+          <w:szCs w:val="24"/>
+          <w:lang w:val="pt-BR"/>
+        </w:rPr>
+        <w:t xml:space="preserve">   • Cadastro de professores</w:t>
+      </w:r>
+      <w:r>
+        <w:br/>
+      </w:r>
+      <w:r>
+        <w:rPr>
+          <w:rFonts w:ascii="Aptos" w:hAnsi="Aptos" w:eastAsia="Aptos" w:cs="Aptos"/>
+          <w:noProof w:val="0"/>
+          <w:sz w:val="24"/>
+          <w:szCs w:val="24"/>
+          <w:lang w:val="pt-BR"/>
+        </w:rPr>
+        <w:t xml:space="preserve">   • Gestão de turmas e disciplinas</w:t>
+      </w:r>
+    </w:p>
+    <w:p/>
+    <w:p>
+      <w:pPr>
+        <w:spacing w:before="240" w:beforeAutospacing="off" w:after="240" w:afterAutospacing="off"/>
       </w:pPr>
       <w:r>
         <w:rPr>
@@ -197,125 +312,173 @@
           <w:b w:val="1"/>
           <w:bCs w:val="1"/>
           <w:noProof w:val="0"/>
-          <w:sz w:val="28"/>
-          <w:szCs w:val="28"/>
-          <w:lang w:val="pt-BR"/>
-        </w:rPr>
-        <w:t>Funcionalidades previstas:</w:t>
+          <w:sz w:val="24"/>
+          <w:szCs w:val="24"/>
+          <w:lang w:val="pt-BR"/>
+        </w:rPr>
+        <w:t>4. Partes Interessadas (Stakeholders)</w:t>
+      </w:r>
+      <w:r>
+        <w:br/>
+      </w:r>
+      <w:r>
+        <w:rPr>
+          <w:rFonts w:ascii="Aptos" w:hAnsi="Aptos" w:eastAsia="Aptos" w:cs="Aptos"/>
+          <w:noProof w:val="0"/>
+          <w:sz w:val="24"/>
+          <w:szCs w:val="24"/>
+          <w:lang w:val="pt-BR"/>
+        </w:rPr>
+        <w:t xml:space="preserve"> Parte Interessada</w:t>
+      </w:r>
+      <w:r>
+        <w:br/>
+      </w:r>
+      <w:r>
+        <w:rPr>
+          <w:rFonts w:ascii="Aptos" w:hAnsi="Aptos" w:eastAsia="Aptos" w:cs="Aptos"/>
+          <w:noProof w:val="0"/>
+          <w:sz w:val="24"/>
+          <w:szCs w:val="24"/>
+          <w:lang w:val="pt-BR"/>
+        </w:rPr>
+        <w:t xml:space="preserve"> Papel/Interesse no Projeto</w:t>
+      </w:r>
+      <w:r>
+        <w:br/>
+      </w:r>
+      <w:r>
+        <w:rPr>
+          <w:rFonts w:ascii="Aptos" w:hAnsi="Aptos" w:eastAsia="Aptos" w:cs="Aptos"/>
+          <w:noProof w:val="0"/>
+          <w:sz w:val="24"/>
+          <w:szCs w:val="24"/>
+          <w:lang w:val="pt-BR"/>
+        </w:rPr>
+        <w:t xml:space="preserve"> Direção da escola</w:t>
+      </w:r>
+      <w:r>
+        <w:br/>
+      </w:r>
+      <w:r>
+        <w:rPr>
+          <w:rFonts w:ascii="Aptos" w:hAnsi="Aptos" w:eastAsia="Aptos" w:cs="Aptos"/>
+          <w:noProof w:val="0"/>
+          <w:sz w:val="24"/>
+          <w:szCs w:val="24"/>
+          <w:lang w:val="pt-BR"/>
+        </w:rPr>
+        <w:t xml:space="preserve"> Cliente principal. Espera organização e controle.</w:t>
+      </w:r>
+      <w:r>
+        <w:br/>
+      </w:r>
+      <w:r>
+        <w:rPr>
+          <w:rFonts w:ascii="Aptos" w:hAnsi="Aptos" w:eastAsia="Aptos" w:cs="Aptos"/>
+          <w:noProof w:val="0"/>
+          <w:sz w:val="24"/>
+          <w:szCs w:val="24"/>
+          <w:lang w:val="pt-BR"/>
+        </w:rPr>
+        <w:t xml:space="preserve"> Professores voluntários</w:t>
+      </w:r>
+      <w:r>
+        <w:br/>
+      </w:r>
+      <w:r>
+        <w:rPr>
+          <w:rFonts w:ascii="Aptos" w:hAnsi="Aptos" w:eastAsia="Aptos" w:cs="Aptos"/>
+          <w:noProof w:val="0"/>
+          <w:sz w:val="24"/>
+          <w:szCs w:val="24"/>
+          <w:lang w:val="pt-BR"/>
+        </w:rPr>
+        <w:t xml:space="preserve"> Usuários do sistema. Esperam facilidade de uso.</w:t>
+      </w:r>
+      <w:r>
+        <w:br/>
+      </w:r>
+      <w:r>
+        <w:rPr>
+          <w:rFonts w:ascii="Aptos" w:hAnsi="Aptos" w:eastAsia="Aptos" w:cs="Aptos"/>
+          <w:noProof w:val="0"/>
+          <w:sz w:val="24"/>
+          <w:szCs w:val="24"/>
+          <w:lang w:val="pt-BR"/>
+        </w:rPr>
+        <w:t xml:space="preserve"> Alunos</w:t>
+      </w:r>
+      <w:r>
+        <w:br/>
+      </w:r>
+      <w:r>
+        <w:rPr>
+          <w:rFonts w:ascii="Aptos" w:hAnsi="Aptos" w:eastAsia="Aptos" w:cs="Aptos"/>
+          <w:noProof w:val="0"/>
+          <w:sz w:val="24"/>
+          <w:szCs w:val="24"/>
+          <w:lang w:val="pt-BR"/>
+        </w:rPr>
+        <w:t xml:space="preserve"> Beneficiários indiretos. Esperam mais organização.</w:t>
+      </w:r>
+      <w:r>
+        <w:br/>
+      </w:r>
+      <w:r>
+        <w:rPr>
+          <w:rFonts w:ascii="Aptos" w:hAnsi="Aptos" w:eastAsia="Aptos" w:cs="Aptos"/>
+          <w:noProof w:val="0"/>
+          <w:sz w:val="24"/>
+          <w:szCs w:val="24"/>
+          <w:lang w:val="pt-BR"/>
+        </w:rPr>
+        <w:t xml:space="preserve"> Equipe de desenvolvimento</w:t>
+      </w:r>
+      <w:r>
+        <w:br/>
+      </w:r>
+      <w:r>
+        <w:rPr>
+          <w:rFonts w:ascii="Aptos" w:hAnsi="Aptos" w:eastAsia="Aptos" w:cs="Aptos"/>
+          <w:noProof w:val="0"/>
+          <w:sz w:val="24"/>
+          <w:szCs w:val="24"/>
+          <w:lang w:val="pt-BR"/>
+        </w:rPr>
+        <w:t xml:space="preserve"> Desenvolvedores. Responsáveis pela entrega.</w:t>
+      </w:r>
+      <w:r>
+        <w:br/>
+      </w:r>
+      <w:r>
+        <w:rPr>
+          <w:rFonts w:ascii="Aptos" w:hAnsi="Aptos" w:eastAsia="Aptos" w:cs="Aptos"/>
+          <w:noProof w:val="0"/>
+          <w:sz w:val="24"/>
+          <w:szCs w:val="24"/>
+          <w:lang w:val="pt-BR"/>
+        </w:rPr>
+        <w:t xml:space="preserve"> Coordenador do curso</w:t>
+      </w:r>
+      <w:r>
+        <w:br/>
+      </w:r>
+      <w:r>
+        <w:rPr>
+          <w:rFonts w:ascii="Aptos" w:hAnsi="Aptos" w:eastAsia="Aptos" w:cs="Aptos"/>
+          <w:noProof w:val="0"/>
+          <w:sz w:val="24"/>
+          <w:szCs w:val="24"/>
+          <w:lang w:val="pt-BR"/>
+        </w:rPr>
+        <w:t xml:space="preserve"> Avaliador da disciplina. Supervisiona o projeto.</w:t>
       </w:r>
     </w:p>
-    <w:p xmlns:wp14="http://schemas.microsoft.com/office/word/2010/wordml" wp14:paraId="74E37525" wp14:textId="08E175B3">
-      <w:pPr>
-        <w:pStyle w:val="ListParagraph"/>
-        <w:numPr>
-          <w:ilvl w:val="0"/>
-          <w:numId w:val="1"/>
-        </w:numPr>
-        <w:spacing w:before="0" w:beforeAutospacing="off" w:after="0" w:afterAutospacing="off"/>
-        <w:rPr>
-          <w:rFonts w:ascii="Aptos" w:hAnsi="Aptos" w:eastAsia="Aptos" w:cs="Aptos"/>
-          <w:noProof w:val="0"/>
-          <w:sz w:val="24"/>
-          <w:szCs w:val="24"/>
-          <w:lang w:val="pt-BR"/>
-        </w:rPr>
-      </w:pPr>
-      <w:r>
-        <w:rPr>
-          <w:rFonts w:ascii="Aptos" w:hAnsi="Aptos" w:eastAsia="Aptos" w:cs="Aptos"/>
-          <w:noProof w:val="0"/>
-          <w:sz w:val="24"/>
-          <w:szCs w:val="24"/>
-          <w:lang w:val="pt-BR"/>
-        </w:rPr>
-        <w:t>Cadastro e matrícula de alunos</w:t>
-      </w:r>
-    </w:p>
-    <w:p xmlns:wp14="http://schemas.microsoft.com/office/word/2010/wordml" wp14:paraId="3CB8E164" wp14:textId="4388584F">
-      <w:pPr>
-        <w:pStyle w:val="ListParagraph"/>
-        <w:numPr>
-          <w:ilvl w:val="0"/>
-          <w:numId w:val="1"/>
-        </w:numPr>
-        <w:spacing w:before="0" w:beforeAutospacing="off" w:after="0" w:afterAutospacing="off"/>
-        <w:rPr>
-          <w:rFonts w:ascii="Aptos" w:hAnsi="Aptos" w:eastAsia="Aptos" w:cs="Aptos"/>
-          <w:noProof w:val="0"/>
-          <w:sz w:val="24"/>
-          <w:szCs w:val="24"/>
-          <w:lang w:val="pt-BR"/>
-        </w:rPr>
-      </w:pPr>
-      <w:r>
-        <w:rPr>
-          <w:rFonts w:ascii="Aptos" w:hAnsi="Aptos" w:eastAsia="Aptos" w:cs="Aptos"/>
-          <w:noProof w:val="0"/>
-          <w:sz w:val="24"/>
-          <w:szCs w:val="24"/>
-          <w:lang w:val="pt-BR"/>
-        </w:rPr>
-        <w:t>Registro de frequência dos alunos</w:t>
-      </w:r>
-    </w:p>
-    <w:p xmlns:wp14="http://schemas.microsoft.com/office/word/2010/wordml" wp14:paraId="36B6BB37" wp14:textId="09985905">
-      <w:pPr>
-        <w:pStyle w:val="ListParagraph"/>
-        <w:numPr>
-          <w:ilvl w:val="0"/>
-          <w:numId w:val="1"/>
-        </w:numPr>
-        <w:spacing w:before="0" w:beforeAutospacing="off" w:after="0" w:afterAutospacing="off"/>
-        <w:rPr>
-          <w:rFonts w:ascii="Aptos" w:hAnsi="Aptos" w:eastAsia="Aptos" w:cs="Aptos"/>
-          <w:noProof w:val="0"/>
-          <w:sz w:val="24"/>
-          <w:szCs w:val="24"/>
-          <w:lang w:val="pt-BR"/>
-        </w:rPr>
-      </w:pPr>
-      <w:r>
-        <w:rPr>
-          <w:rFonts w:ascii="Aptos" w:hAnsi="Aptos" w:eastAsia="Aptos" w:cs="Aptos"/>
-          <w:noProof w:val="0"/>
-          <w:sz w:val="24"/>
-          <w:szCs w:val="24"/>
-          <w:lang w:val="pt-BR"/>
-        </w:rPr>
-        <w:t>Planejamento de aulas</w:t>
-      </w:r>
-    </w:p>
-    <w:p xmlns:wp14="http://schemas.microsoft.com/office/word/2010/wordml" wp14:paraId="446CA384" wp14:textId="3ACD16E7">
-      <w:pPr>
-        <w:pStyle w:val="ListParagraph"/>
-        <w:numPr>
-          <w:ilvl w:val="0"/>
-          <w:numId w:val="1"/>
-        </w:numPr>
-        <w:spacing w:before="0" w:beforeAutospacing="off" w:after="0" w:afterAutospacing="off"/>
-        <w:rPr>
-          <w:rFonts w:ascii="Aptos" w:hAnsi="Aptos" w:eastAsia="Aptos" w:cs="Aptos"/>
-          <w:noProof w:val="0"/>
-          <w:sz w:val="24"/>
-          <w:szCs w:val="24"/>
-          <w:lang w:val="pt-BR"/>
-        </w:rPr>
-      </w:pPr>
-      <w:r>
-        <w:rPr>
-          <w:rFonts w:ascii="Aptos" w:hAnsi="Aptos" w:eastAsia="Aptos" w:cs="Aptos"/>
-          <w:noProof w:val="0"/>
-          <w:sz w:val="24"/>
-          <w:szCs w:val="24"/>
-          <w:lang w:val="pt-BR"/>
-        </w:rPr>
-        <w:t>Registro das aulas ministradas</w:t>
-      </w:r>
-    </w:p>
-    <w:p xmlns:wp14="http://schemas.microsoft.com/office/word/2010/wordml" wp14:paraId="07612F24" wp14:textId="115C2F94">
-      <w:pPr>
-        <w:pStyle w:val="Heading3"/>
-        <w:spacing w:before="281" w:beforeAutospacing="off" w:after="281" w:afterAutospacing="off"/>
+    <w:p/>
+    <w:p>
+      <w:pPr>
+        <w:spacing w:before="240" w:beforeAutospacing="off" w:after="240" w:afterAutospacing="off"/>
       </w:pPr>
       <w:r>
         <w:rPr>
@@ -323,126 +486,82 @@
           <w:b w:val="1"/>
           <w:bCs w:val="1"/>
           <w:noProof w:val="0"/>
-          <w:sz w:val="28"/>
-          <w:szCs w:val="28"/>
-          <w:lang w:val="pt-BR"/>
-        </w:rPr>
-        <w:t>Possíveis funcionalidades futuras:</w:t>
+          <w:sz w:val="24"/>
+          <w:szCs w:val="24"/>
+          <w:lang w:val="pt-BR"/>
+        </w:rPr>
+        <w:t>5. Riscos Iniciais Identificados</w:t>
+      </w:r>
+      <w:r>
+        <w:br/>
+      </w:r>
+      <w:r>
+        <w:rPr>
+          <w:rFonts w:ascii="Aptos" w:hAnsi="Aptos" w:eastAsia="Aptos" w:cs="Aptos"/>
+          <w:noProof w:val="0"/>
+          <w:sz w:val="24"/>
+          <w:szCs w:val="24"/>
+          <w:lang w:val="pt-BR"/>
+        </w:rPr>
+        <w:t xml:space="preserve">   • Falta de tempo dos voluntários para testes do sistema</w:t>
+      </w:r>
+      <w:r>
+        <w:br/>
+      </w:r>
+      <w:r>
+        <w:rPr>
+          <w:rFonts w:ascii="Aptos" w:hAnsi="Aptos" w:eastAsia="Aptos" w:cs="Aptos"/>
+          <w:noProof w:val="0"/>
+          <w:sz w:val="24"/>
+          <w:szCs w:val="24"/>
+          <w:lang w:val="pt-BR"/>
+        </w:rPr>
+        <w:t xml:space="preserve">   • Mudança de requisitos ao longo do projeto</w:t>
+      </w:r>
+      <w:r>
+        <w:br/>
+      </w:r>
+      <w:r>
+        <w:rPr>
+          <w:rFonts w:ascii="Aptos" w:hAnsi="Aptos" w:eastAsia="Aptos" w:cs="Aptos"/>
+          <w:noProof w:val="0"/>
+          <w:sz w:val="24"/>
+          <w:szCs w:val="24"/>
+          <w:lang w:val="pt-BR"/>
+        </w:rPr>
+        <w:t xml:space="preserve">   • Limitações técnicas da equipe de desenvolvimento</w:t>
+      </w:r>
+      <w:r>
+        <w:br/>
+      </w:r>
+      <w:r>
+        <w:rPr>
+          <w:rFonts w:ascii="Aptos" w:hAnsi="Aptos" w:eastAsia="Aptos" w:cs="Aptos"/>
+          <w:noProof w:val="0"/>
+          <w:sz w:val="24"/>
+          <w:szCs w:val="24"/>
+          <w:lang w:val="pt-BR"/>
+        </w:rPr>
+        <w:t xml:space="preserve">   • Problemas de comunicação com o cliente</w:t>
+      </w:r>
+      <w:r>
+        <w:br/>
+      </w:r>
+      <w:r>
+        <w:rPr>
+          <w:rFonts w:ascii="Aptos" w:hAnsi="Aptos" w:eastAsia="Aptos" w:cs="Aptos"/>
+          <w:noProof w:val="0"/>
+          <w:sz w:val="24"/>
+          <w:szCs w:val="24"/>
+          <w:lang w:val="pt-BR"/>
+        </w:rPr>
+        <w:t xml:space="preserve">   • Falta de acesso à internet na escola (se necessário uso online)</w:t>
       </w:r>
     </w:p>
-    <w:p xmlns:wp14="http://schemas.microsoft.com/office/word/2010/wordml" wp14:paraId="6FF170C8" wp14:textId="437C29CD">
-      <w:pPr>
-        <w:pStyle w:val="ListParagraph"/>
-        <w:numPr>
-          <w:ilvl w:val="0"/>
-          <w:numId w:val="2"/>
-        </w:numPr>
-        <w:spacing w:before="0" w:beforeAutospacing="off" w:after="0" w:afterAutospacing="off"/>
-        <w:rPr>
-          <w:rFonts w:ascii="Aptos" w:hAnsi="Aptos" w:eastAsia="Aptos" w:cs="Aptos"/>
-          <w:noProof w:val="0"/>
-          <w:sz w:val="24"/>
-          <w:szCs w:val="24"/>
-          <w:lang w:val="pt-BR"/>
-        </w:rPr>
-      </w:pPr>
-      <w:r>
-        <w:rPr>
-          <w:rFonts w:ascii="Aptos" w:hAnsi="Aptos" w:eastAsia="Aptos" w:cs="Aptos"/>
-          <w:noProof w:val="0"/>
-          <w:sz w:val="24"/>
-          <w:szCs w:val="24"/>
-          <w:lang w:val="pt-BR"/>
-        </w:rPr>
-        <w:t>Emissão de relatórios</w:t>
-      </w:r>
-    </w:p>
-    <w:p xmlns:wp14="http://schemas.microsoft.com/office/word/2010/wordml" wp14:paraId="4F8D2DE9" wp14:textId="0FF7697E">
-      <w:pPr>
-        <w:pStyle w:val="ListParagraph"/>
-        <w:numPr>
-          <w:ilvl w:val="0"/>
-          <w:numId w:val="2"/>
-        </w:numPr>
-        <w:spacing w:before="0" w:beforeAutospacing="off" w:after="0" w:afterAutospacing="off"/>
-        <w:rPr>
-          <w:rFonts w:ascii="Aptos" w:hAnsi="Aptos" w:eastAsia="Aptos" w:cs="Aptos"/>
-          <w:noProof w:val="0"/>
-          <w:sz w:val="24"/>
-          <w:szCs w:val="24"/>
-          <w:lang w:val="pt-BR"/>
-        </w:rPr>
-      </w:pPr>
-      <w:r>
-        <w:rPr>
-          <w:rFonts w:ascii="Aptos" w:hAnsi="Aptos" w:eastAsia="Aptos" w:cs="Aptos"/>
-          <w:noProof w:val="0"/>
-          <w:sz w:val="24"/>
-          <w:szCs w:val="24"/>
-          <w:lang w:val="pt-BR"/>
-        </w:rPr>
-        <w:t>Comunicação com alunos (e-mail ou WhatsApp)</w:t>
-      </w:r>
-    </w:p>
-    <w:p xmlns:wp14="http://schemas.microsoft.com/office/word/2010/wordml" wp14:paraId="0B210670" wp14:textId="35F8C116">
-      <w:pPr>
-        <w:pStyle w:val="ListParagraph"/>
-        <w:numPr>
-          <w:ilvl w:val="0"/>
-          <w:numId w:val="2"/>
-        </w:numPr>
-        <w:spacing w:before="0" w:beforeAutospacing="off" w:after="0" w:afterAutospacing="off"/>
-        <w:rPr>
-          <w:rFonts w:ascii="Aptos" w:hAnsi="Aptos" w:eastAsia="Aptos" w:cs="Aptos"/>
-          <w:noProof w:val="0"/>
-          <w:sz w:val="24"/>
-          <w:szCs w:val="24"/>
-          <w:lang w:val="pt-BR"/>
-        </w:rPr>
-      </w:pPr>
-      <w:r>
-        <w:rPr>
-          <w:rFonts w:ascii="Aptos" w:hAnsi="Aptos" w:eastAsia="Aptos" w:cs="Aptos"/>
-          <w:noProof w:val="0"/>
-          <w:sz w:val="24"/>
-          <w:szCs w:val="24"/>
-          <w:lang w:val="pt-BR"/>
-        </w:rPr>
-        <w:t>Cadastro de professores</w:t>
-      </w:r>
-    </w:p>
-    <w:p xmlns:wp14="http://schemas.microsoft.com/office/word/2010/wordml" wp14:paraId="01AF82C4" wp14:textId="03135A4B">
-      <w:pPr>
-        <w:pStyle w:val="ListParagraph"/>
-        <w:numPr>
-          <w:ilvl w:val="0"/>
-          <w:numId w:val="2"/>
-        </w:numPr>
-        <w:spacing w:before="0" w:beforeAutospacing="off" w:after="0" w:afterAutospacing="off"/>
-        <w:rPr>
-          <w:rFonts w:ascii="Aptos" w:hAnsi="Aptos" w:eastAsia="Aptos" w:cs="Aptos"/>
-          <w:noProof w:val="0"/>
-          <w:sz w:val="24"/>
-          <w:szCs w:val="24"/>
-          <w:lang w:val="pt-BR"/>
-        </w:rPr>
-      </w:pPr>
-      <w:r>
-        <w:rPr>
-          <w:rFonts w:ascii="Aptos" w:hAnsi="Aptos" w:eastAsia="Aptos" w:cs="Aptos"/>
-          <w:noProof w:val="0"/>
-          <w:sz w:val="24"/>
-          <w:szCs w:val="24"/>
-          <w:lang w:val="pt-BR"/>
-        </w:rPr>
-        <w:t>Gestão de turmas e disciplinas</w:t>
-      </w:r>
-    </w:p>
-    <w:p xmlns:wp14="http://schemas.microsoft.com/office/word/2010/wordml" wp14:paraId="0E303847" wp14:textId="53B874BD"/>
-    <w:p xmlns:wp14="http://schemas.microsoft.com/office/word/2010/wordml" wp14:paraId="70459242" wp14:textId="623C4B6F">
-      <w:pPr>
-        <w:pStyle w:val="Heading2"/>
-        <w:spacing w:before="299" w:beforeAutospacing="off" w:after="299" w:afterAutospacing="off"/>
+    <w:p/>
+    <w:p>
+      <w:pPr>
+        <w:spacing w:before="240" w:beforeAutospacing="off" w:after="240" w:afterAutospacing="off"/>
       </w:pPr>
       <w:r>
         <w:rPr>
@@ -450,260 +569,56 @@
           <w:b w:val="1"/>
           <w:bCs w:val="1"/>
           <w:noProof w:val="0"/>
-          <w:sz w:val="36"/>
-          <w:szCs w:val="36"/>
-          <w:lang w:val="pt-BR"/>
-        </w:rPr>
-        <w:t>4. Partes Interessadas (Stakeholders)</w:t>
+          <w:sz w:val="24"/>
+          <w:szCs w:val="24"/>
+          <w:lang w:val="pt-BR"/>
+        </w:rPr>
+        <w:t>6. Premissas</w:t>
+      </w:r>
+      <w:r>
+        <w:br/>
+      </w:r>
+      <w:r>
+        <w:rPr>
+          <w:rFonts w:ascii="Aptos" w:hAnsi="Aptos" w:eastAsia="Aptos" w:cs="Aptos"/>
+          <w:noProof w:val="0"/>
+          <w:sz w:val="24"/>
+          <w:szCs w:val="24"/>
+          <w:lang w:val="pt-BR"/>
+        </w:rPr>
+        <w:t xml:space="preserve">   • A escola fornecerá acesso às informações atuais (planilhas, fichas, etc.)</w:t>
+      </w:r>
+      <w:r>
+        <w:br/>
+      </w:r>
+      <w:r>
+        <w:rPr>
+          <w:rFonts w:ascii="Aptos" w:hAnsi="Aptos" w:eastAsia="Aptos" w:cs="Aptos"/>
+          <w:noProof w:val="0"/>
+          <w:sz w:val="24"/>
+          <w:szCs w:val="24"/>
+          <w:lang w:val="pt-BR"/>
+        </w:rPr>
+        <w:t xml:space="preserve">   • O sistema será inicialmente local (pode ser acessado em um computador da escola)</w:t>
+      </w:r>
+      <w:r>
+        <w:br/>
+      </w:r>
+      <w:r>
+        <w:rPr>
+          <w:rFonts w:ascii="Aptos" w:hAnsi="Aptos" w:eastAsia="Aptos" w:cs="Aptos"/>
+          <w:noProof w:val="0"/>
+          <w:sz w:val="24"/>
+          <w:szCs w:val="24"/>
+          <w:lang w:val="pt-BR"/>
+        </w:rPr>
+        <w:t xml:space="preserve">   • Os professores terão treinamento básico, se necessário</w:t>
       </w:r>
     </w:p>
-    <w:tbl>
-      <w:tblPr>
-        <w:tblStyle w:val="TableNormal"/>
-        <w:tblW w:w="0" w:type="auto"/>
-        <w:tblLayout w:type="fixed"/>
-        <w:tblLook w:val="06A0" w:firstRow="1" w:lastRow="0" w:firstColumn="1" w:lastColumn="0" w:noHBand="1" w:noVBand="1"/>
-      </w:tblPr>
-      <w:tblGrid>
-        <w:gridCol w:w="2966"/>
-        <w:gridCol w:w="5227"/>
-      </w:tblGrid>
-      <w:tr>
-        <w:trPr>
-          <w:trHeight w:val="300"/>
-        </w:trPr>
-        <w:tc>
-          <w:tcPr>
-            <w:tcW w:w="2966" w:type="dxa"/>
-            <w:tcMar/>
-            <w:vAlign w:val="center"/>
-          </w:tcPr>
-          <w:p>
-            <w:pPr>
-              <w:spacing w:before="0" w:beforeAutospacing="off" w:after="0" w:afterAutospacing="off"/>
-              <w:jc w:val="center"/>
-            </w:pPr>
-            <w:r>
-              <w:rPr>
-                <w:b w:val="1"/>
-                <w:bCs w:val="1"/>
-              </w:rPr>
-              <w:t>Parte Interessada</w:t>
-            </w:r>
-          </w:p>
-        </w:tc>
-        <w:tc>
-          <w:tcPr>
-            <w:tcW w:w="5227" w:type="dxa"/>
-            <w:tcMar/>
-            <w:vAlign w:val="center"/>
-          </w:tcPr>
-          <w:p>
-            <w:pPr>
-              <w:spacing w:before="0" w:beforeAutospacing="off" w:after="0" w:afterAutospacing="off"/>
-              <w:jc w:val="center"/>
-            </w:pPr>
-            <w:r>
-              <w:rPr>
-                <w:b w:val="1"/>
-                <w:bCs w:val="1"/>
-              </w:rPr>
-              <w:t>Papel/Interesse no Projeto</w:t>
-            </w:r>
-          </w:p>
-        </w:tc>
-      </w:tr>
-      <w:tr>
-        <w:trPr>
-          <w:trHeight w:val="300"/>
-        </w:trPr>
-        <w:tc>
-          <w:tcPr>
-            <w:tcW w:w="2966" w:type="dxa"/>
-            <w:tcMar/>
-            <w:vAlign w:val="center"/>
-          </w:tcPr>
-          <w:p>
-            <w:pPr>
-              <w:spacing w:before="0" w:beforeAutospacing="off" w:after="0" w:afterAutospacing="off"/>
-            </w:pPr>
-            <w:r>
-              <w:rPr/>
-              <w:t>Direção da escola</w:t>
-            </w:r>
-          </w:p>
-        </w:tc>
-        <w:tc>
-          <w:tcPr>
-            <w:tcW w:w="5227" w:type="dxa"/>
-            <w:tcMar/>
-            <w:vAlign w:val="center"/>
-          </w:tcPr>
-          <w:p>
-            <w:pPr>
-              <w:spacing w:before="0" w:beforeAutospacing="off" w:after="0" w:afterAutospacing="off"/>
-            </w:pPr>
-            <w:r>
-              <w:rPr/>
-              <w:t>Cliente principal. Espera organização e controle.</w:t>
-            </w:r>
-          </w:p>
-        </w:tc>
-      </w:tr>
-      <w:tr>
-        <w:trPr>
-          <w:trHeight w:val="300"/>
-        </w:trPr>
-        <w:tc>
-          <w:tcPr>
-            <w:tcW w:w="2966" w:type="dxa"/>
-            <w:tcMar/>
-            <w:vAlign w:val="center"/>
-          </w:tcPr>
-          <w:p>
-            <w:pPr>
-              <w:spacing w:before="0" w:beforeAutospacing="off" w:after="0" w:afterAutospacing="off"/>
-            </w:pPr>
-            <w:r>
-              <w:rPr/>
-              <w:t>Professores voluntários</w:t>
-            </w:r>
-          </w:p>
-        </w:tc>
-        <w:tc>
-          <w:tcPr>
-            <w:tcW w:w="5227" w:type="dxa"/>
-            <w:tcMar/>
-            <w:vAlign w:val="center"/>
-          </w:tcPr>
-          <w:p>
-            <w:pPr>
-              <w:spacing w:before="0" w:beforeAutospacing="off" w:after="0" w:afterAutospacing="off"/>
-            </w:pPr>
-            <w:r>
-              <w:rPr/>
-              <w:t>Usuários do sistema. Esperam facilidade de uso.</w:t>
-            </w:r>
-          </w:p>
-        </w:tc>
-      </w:tr>
-      <w:tr>
-        <w:trPr>
-          <w:trHeight w:val="300"/>
-        </w:trPr>
-        <w:tc>
-          <w:tcPr>
-            <w:tcW w:w="2966" w:type="dxa"/>
-            <w:tcMar/>
-            <w:vAlign w:val="center"/>
-          </w:tcPr>
-          <w:p>
-            <w:pPr>
-              <w:spacing w:before="0" w:beforeAutospacing="off" w:after="0" w:afterAutospacing="off"/>
-            </w:pPr>
-            <w:r>
-              <w:rPr/>
-              <w:t>Alunos</w:t>
-            </w:r>
-          </w:p>
-        </w:tc>
-        <w:tc>
-          <w:tcPr>
-            <w:tcW w:w="5227" w:type="dxa"/>
-            <w:tcMar/>
-            <w:vAlign w:val="center"/>
-          </w:tcPr>
-          <w:p>
-            <w:pPr>
-              <w:spacing w:before="0" w:beforeAutospacing="off" w:after="0" w:afterAutospacing="off"/>
-            </w:pPr>
-            <w:r>
-              <w:rPr/>
-              <w:t>Beneficiários indiretos. Esperam mais organização.</w:t>
-            </w:r>
-          </w:p>
-        </w:tc>
-      </w:tr>
-      <w:tr>
-        <w:trPr>
-          <w:trHeight w:val="300"/>
-        </w:trPr>
-        <w:tc>
-          <w:tcPr>
-            <w:tcW w:w="2966" w:type="dxa"/>
-            <w:tcMar/>
-            <w:vAlign w:val="center"/>
-          </w:tcPr>
-          <w:p>
-            <w:pPr>
-              <w:spacing w:before="0" w:beforeAutospacing="off" w:after="0" w:afterAutospacing="off"/>
-            </w:pPr>
-            <w:r>
-              <w:rPr/>
-              <w:t>Equipe de desenvolvimento</w:t>
-            </w:r>
-          </w:p>
-        </w:tc>
-        <w:tc>
-          <w:tcPr>
-            <w:tcW w:w="5227" w:type="dxa"/>
-            <w:tcMar/>
-            <w:vAlign w:val="center"/>
-          </w:tcPr>
-          <w:p>
-            <w:pPr>
-              <w:spacing w:before="0" w:beforeAutospacing="off" w:after="0" w:afterAutospacing="off"/>
-            </w:pPr>
-            <w:r>
-              <w:rPr/>
-              <w:t>Desenvolvedores. Responsáveis pela entrega.</w:t>
-            </w:r>
-          </w:p>
-        </w:tc>
-      </w:tr>
-      <w:tr>
-        <w:trPr>
-          <w:trHeight w:val="300"/>
-        </w:trPr>
-        <w:tc>
-          <w:tcPr>
-            <w:tcW w:w="2966" w:type="dxa"/>
-            <w:tcMar/>
-            <w:vAlign w:val="center"/>
-          </w:tcPr>
-          <w:p>
-            <w:pPr>
-              <w:spacing w:before="0" w:beforeAutospacing="off" w:after="0" w:afterAutospacing="off"/>
-            </w:pPr>
-            <w:r>
-              <w:rPr/>
-              <w:t>Coordenador do curso</w:t>
-            </w:r>
-          </w:p>
-        </w:tc>
-        <w:tc>
-          <w:tcPr>
-            <w:tcW w:w="5227" w:type="dxa"/>
-            <w:tcMar/>
-            <w:vAlign w:val="center"/>
-          </w:tcPr>
-          <w:p>
-            <w:pPr>
-              <w:spacing w:before="0" w:beforeAutospacing="off" w:after="0" w:afterAutospacing="off"/>
-            </w:pPr>
-            <w:r>
-              <w:rPr/>
-              <w:t>Avaliador da disciplina. Supervisiona o projeto.</w:t>
-            </w:r>
-          </w:p>
-        </w:tc>
-      </w:tr>
-    </w:tbl>
-    <w:p xmlns:wp14="http://schemas.microsoft.com/office/word/2010/wordml" wp14:paraId="062EC2F2" wp14:textId="03103A4D"/>
-    <w:p xmlns:wp14="http://schemas.microsoft.com/office/word/2010/wordml" wp14:paraId="2D37325C" wp14:textId="54BE1525">
-      <w:pPr>
-        <w:pStyle w:val="Heading2"/>
-        <w:spacing w:before="299" w:beforeAutospacing="off" w:after="299" w:afterAutospacing="off"/>
+    <w:p/>
+    <w:p>
+      <w:pPr>
+        <w:spacing w:before="240" w:beforeAutospacing="off" w:after="240" w:afterAutospacing="off"/>
       </w:pPr>
       <w:r>
         <w:rPr>
@@ -711,153 +626,56 @@
           <w:b w:val="1"/>
           <w:bCs w:val="1"/>
           <w:noProof w:val="0"/>
-          <w:sz w:val="36"/>
-          <w:szCs w:val="36"/>
-          <w:lang w:val="pt-BR"/>
-        </w:rPr>
-        <w:t>5. Riscos Iniciais Identificados</w:t>
+          <w:sz w:val="24"/>
+          <w:szCs w:val="24"/>
+          <w:lang w:val="pt-BR"/>
+        </w:rPr>
+        <w:t>7. Restrições</w:t>
+      </w:r>
+      <w:r>
+        <w:br/>
+      </w:r>
+      <w:r>
+        <w:rPr>
+          <w:rFonts w:ascii="Aptos" w:hAnsi="Aptos" w:eastAsia="Aptos" w:cs="Aptos"/>
+          <w:noProof w:val="0"/>
+          <w:sz w:val="24"/>
+          <w:szCs w:val="24"/>
+          <w:lang w:val="pt-BR"/>
+        </w:rPr>
+        <w:t xml:space="preserve">   • Prazo limitado para desenvolvimento (segundo calendário da disciplina)</w:t>
+      </w:r>
+      <w:r>
+        <w:br/>
+      </w:r>
+      <w:r>
+        <w:rPr>
+          <w:rFonts w:ascii="Aptos" w:hAnsi="Aptos" w:eastAsia="Aptos" w:cs="Aptos"/>
+          <w:noProof w:val="0"/>
+          <w:sz w:val="24"/>
+          <w:szCs w:val="24"/>
+          <w:lang w:val="pt-BR"/>
+        </w:rPr>
+        <w:t xml:space="preserve">   • Recursos técnicos limitados (uso de tecnologias gratuitas)</w:t>
+      </w:r>
+      <w:r>
+        <w:br/>
+      </w:r>
+      <w:r>
+        <w:rPr>
+          <w:rFonts w:ascii="Aptos" w:hAnsi="Aptos" w:eastAsia="Aptos" w:cs="Aptos"/>
+          <w:noProof w:val="0"/>
+          <w:sz w:val="24"/>
+          <w:szCs w:val="24"/>
+          <w:lang w:val="pt-BR"/>
+        </w:rPr>
+        <w:t xml:space="preserve">   • Tempo limitado de interação com o cliente</w:t>
       </w:r>
     </w:p>
-    <w:p xmlns:wp14="http://schemas.microsoft.com/office/word/2010/wordml" wp14:paraId="1D7DE5A9" wp14:textId="047F7237">
-      <w:pPr>
-        <w:pStyle w:val="ListParagraph"/>
-        <w:numPr>
-          <w:ilvl w:val="0"/>
-          <w:numId w:val="3"/>
-        </w:numPr>
-        <w:spacing w:before="0" w:beforeAutospacing="off" w:after="0" w:afterAutospacing="off"/>
-        <w:rPr>
-          <w:rFonts w:ascii="Aptos" w:hAnsi="Aptos" w:eastAsia="Aptos" w:cs="Aptos"/>
-          <w:noProof w:val="0"/>
-          <w:sz w:val="24"/>
-          <w:szCs w:val="24"/>
-          <w:lang w:val="pt-BR"/>
-        </w:rPr>
-      </w:pPr>
-      <w:r>
-        <w:rPr>
-          <w:rFonts w:ascii="Aptos" w:hAnsi="Aptos" w:eastAsia="Aptos" w:cs="Aptos"/>
-          <w:noProof w:val="0"/>
-          <w:sz w:val="24"/>
-          <w:szCs w:val="24"/>
-          <w:lang w:val="pt-BR"/>
-        </w:rPr>
-        <w:t>Falta de tempo dos voluntários para testes do sistema</w:t>
-      </w:r>
-    </w:p>
-    <w:p xmlns:wp14="http://schemas.microsoft.com/office/word/2010/wordml" wp14:paraId="71DEB75B" wp14:textId="3BBA23DC">
-      <w:pPr>
-        <w:pStyle w:val="ListParagraph"/>
-        <w:numPr>
-          <w:ilvl w:val="0"/>
-          <w:numId w:val="3"/>
-        </w:numPr>
-        <w:spacing w:before="0" w:beforeAutospacing="off" w:after="0" w:afterAutospacing="off"/>
-        <w:rPr>
-          <w:rFonts w:ascii="Aptos" w:hAnsi="Aptos" w:eastAsia="Aptos" w:cs="Aptos"/>
-          <w:noProof w:val="0"/>
-          <w:sz w:val="24"/>
-          <w:szCs w:val="24"/>
-          <w:lang w:val="pt-BR"/>
-        </w:rPr>
-      </w:pPr>
-      <w:r>
-        <w:rPr>
-          <w:rFonts w:ascii="Aptos" w:hAnsi="Aptos" w:eastAsia="Aptos" w:cs="Aptos"/>
-          <w:noProof w:val="0"/>
-          <w:sz w:val="24"/>
-          <w:szCs w:val="24"/>
-          <w:lang w:val="pt-BR"/>
-        </w:rPr>
-        <w:t>Mudança de requisitos ao longo do projeto</w:t>
-      </w:r>
-    </w:p>
-    <w:p xmlns:wp14="http://schemas.microsoft.com/office/word/2010/wordml" wp14:paraId="50AD731C" wp14:textId="51DFBC27">
-      <w:pPr>
-        <w:pStyle w:val="ListParagraph"/>
-        <w:numPr>
-          <w:ilvl w:val="0"/>
-          <w:numId w:val="3"/>
-        </w:numPr>
-        <w:spacing w:before="0" w:beforeAutospacing="off" w:after="0" w:afterAutospacing="off"/>
-        <w:rPr>
-          <w:rFonts w:ascii="Aptos" w:hAnsi="Aptos" w:eastAsia="Aptos" w:cs="Aptos"/>
-          <w:noProof w:val="0"/>
-          <w:sz w:val="24"/>
-          <w:szCs w:val="24"/>
-          <w:lang w:val="pt-BR"/>
-        </w:rPr>
-      </w:pPr>
-      <w:r>
-        <w:rPr>
-          <w:rFonts w:ascii="Aptos" w:hAnsi="Aptos" w:eastAsia="Aptos" w:cs="Aptos"/>
-          <w:noProof w:val="0"/>
-          <w:sz w:val="24"/>
-          <w:szCs w:val="24"/>
-          <w:lang w:val="pt-BR"/>
-        </w:rPr>
-        <w:t>Limitações técnicas da equipe de desenvolvimento</w:t>
-      </w:r>
-    </w:p>
-    <w:p xmlns:wp14="http://schemas.microsoft.com/office/word/2010/wordml" wp14:paraId="00718D22" wp14:textId="422DA078">
-      <w:pPr>
-        <w:pStyle w:val="ListParagraph"/>
-        <w:numPr>
-          <w:ilvl w:val="0"/>
-          <w:numId w:val="3"/>
-        </w:numPr>
-        <w:spacing w:before="0" w:beforeAutospacing="off" w:after="0" w:afterAutospacing="off"/>
-        <w:rPr>
-          <w:rFonts w:ascii="Aptos" w:hAnsi="Aptos" w:eastAsia="Aptos" w:cs="Aptos"/>
-          <w:noProof w:val="0"/>
-          <w:sz w:val="24"/>
-          <w:szCs w:val="24"/>
-          <w:lang w:val="pt-BR"/>
-        </w:rPr>
-      </w:pPr>
-      <w:r>
-        <w:rPr>
-          <w:rFonts w:ascii="Aptos" w:hAnsi="Aptos" w:eastAsia="Aptos" w:cs="Aptos"/>
-          <w:noProof w:val="0"/>
-          <w:sz w:val="24"/>
-          <w:szCs w:val="24"/>
-          <w:lang w:val="pt-BR"/>
-        </w:rPr>
-        <w:t>Problemas de comunicação com o cliente</w:t>
-      </w:r>
-    </w:p>
-    <w:p xmlns:wp14="http://schemas.microsoft.com/office/word/2010/wordml" wp14:paraId="5F20DDF9" wp14:textId="4CFA9BB1">
-      <w:pPr>
-        <w:pStyle w:val="ListParagraph"/>
-        <w:numPr>
-          <w:ilvl w:val="0"/>
-          <w:numId w:val="3"/>
-        </w:numPr>
-        <w:spacing w:before="0" w:beforeAutospacing="off" w:after="0" w:afterAutospacing="off"/>
-        <w:rPr>
-          <w:rFonts w:ascii="Aptos" w:hAnsi="Aptos" w:eastAsia="Aptos" w:cs="Aptos"/>
-          <w:noProof w:val="0"/>
-          <w:sz w:val="24"/>
-          <w:szCs w:val="24"/>
-          <w:lang w:val="pt-BR"/>
-        </w:rPr>
-      </w:pPr>
-      <w:r>
-        <w:rPr>
-          <w:rFonts w:ascii="Aptos" w:hAnsi="Aptos" w:eastAsia="Aptos" w:cs="Aptos"/>
-          <w:noProof w:val="0"/>
-          <w:sz w:val="24"/>
-          <w:szCs w:val="24"/>
-          <w:lang w:val="pt-BR"/>
-        </w:rPr>
-        <w:t>Falta de acesso à internet na escola (se necessário uso online)</w:t>
-      </w:r>
-    </w:p>
-    <w:p xmlns:wp14="http://schemas.microsoft.com/office/word/2010/wordml" wp14:paraId="5DAE2328" wp14:textId="5397D385"/>
-    <w:p xmlns:wp14="http://schemas.microsoft.com/office/word/2010/wordml" wp14:paraId="623306A6" wp14:textId="4B6B9ED8">
-      <w:pPr>
-        <w:pStyle w:val="Heading2"/>
-        <w:spacing w:before="299" w:beforeAutospacing="off" w:after="299" w:afterAutospacing="off"/>
+    <w:p/>
+    <w:p>
+      <w:pPr>
+        <w:spacing w:before="240" w:beforeAutospacing="off" w:after="240" w:afterAutospacing="off"/>
       </w:pPr>
       <w:r>
         <w:rPr>
@@ -865,229 +683,37 @@
           <w:b w:val="1"/>
           <w:bCs w:val="1"/>
           <w:noProof w:val="0"/>
-          <w:sz w:val="36"/>
-          <w:szCs w:val="36"/>
-          <w:lang w:val="pt-BR"/>
-        </w:rPr>
-        <w:t>6. Premissas</w:t>
+          <w:sz w:val="24"/>
+          <w:szCs w:val="24"/>
+          <w:lang w:val="pt-BR"/>
+        </w:rPr>
+        <w:t>8. Aprovação do Projeto</w:t>
+      </w:r>
+      <w:r>
+        <w:br/>
+      </w:r>
+      <w:r>
+        <w:rPr>
+          <w:rFonts w:ascii="Aptos" w:hAnsi="Aptos" w:eastAsia="Aptos" w:cs="Aptos"/>
+          <w:noProof w:val="0"/>
+          <w:sz w:val="24"/>
+          <w:szCs w:val="24"/>
+          <w:lang w:val="pt-BR"/>
+        </w:rPr>
+        <w:t xml:space="preserve"> A aprovação deste documento autoriza o início do projeto com base no escopo atualizado. Alterações futuras poderão ser feitas com novo alinhamento com a direção da escola.</w:t>
       </w:r>
     </w:p>
-    <w:p xmlns:wp14="http://schemas.microsoft.com/office/word/2010/wordml" wp14:paraId="79E606B3" wp14:textId="4E101B18">
-      <w:pPr>
-        <w:pStyle w:val="ListParagraph"/>
-        <w:numPr>
-          <w:ilvl w:val="0"/>
-          <w:numId w:val="4"/>
-        </w:numPr>
-        <w:spacing w:before="0" w:beforeAutospacing="off" w:after="0" w:afterAutospacing="off"/>
-        <w:rPr>
-          <w:rFonts w:ascii="Aptos" w:hAnsi="Aptos" w:eastAsia="Aptos" w:cs="Aptos"/>
-          <w:noProof w:val="0"/>
-          <w:sz w:val="24"/>
-          <w:szCs w:val="24"/>
-          <w:lang w:val="pt-BR"/>
-        </w:rPr>
-      </w:pPr>
-      <w:r>
-        <w:rPr>
-          <w:rFonts w:ascii="Aptos" w:hAnsi="Aptos" w:eastAsia="Aptos" w:cs="Aptos"/>
-          <w:noProof w:val="0"/>
-          <w:sz w:val="24"/>
-          <w:szCs w:val="24"/>
-          <w:lang w:val="pt-BR"/>
-        </w:rPr>
-        <w:t>A escola fornecerá acesso às informações atuais (planilhas, fichas, etc.)</w:t>
-      </w:r>
-    </w:p>
-    <w:p xmlns:wp14="http://schemas.microsoft.com/office/word/2010/wordml" wp14:paraId="7D49BE18" wp14:textId="4517E71B">
-      <w:pPr>
-        <w:pStyle w:val="ListParagraph"/>
-        <w:numPr>
-          <w:ilvl w:val="0"/>
-          <w:numId w:val="4"/>
-        </w:numPr>
-        <w:spacing w:before="0" w:beforeAutospacing="off" w:after="0" w:afterAutospacing="off"/>
-        <w:rPr>
-          <w:rFonts w:ascii="Aptos" w:hAnsi="Aptos" w:eastAsia="Aptos" w:cs="Aptos"/>
-          <w:noProof w:val="0"/>
-          <w:sz w:val="24"/>
-          <w:szCs w:val="24"/>
-          <w:lang w:val="pt-BR"/>
-        </w:rPr>
-      </w:pPr>
-      <w:r>
-        <w:rPr>
-          <w:rFonts w:ascii="Aptos" w:hAnsi="Aptos" w:eastAsia="Aptos" w:cs="Aptos"/>
-          <w:noProof w:val="0"/>
-          <w:sz w:val="24"/>
-          <w:szCs w:val="24"/>
-          <w:lang w:val="pt-BR"/>
-        </w:rPr>
-        <w:t>O sistema será inicialmente local (pode ser acessado em um computador da escola)</w:t>
-      </w:r>
-    </w:p>
-    <w:p xmlns:wp14="http://schemas.microsoft.com/office/word/2010/wordml" wp14:paraId="378B44EB" wp14:textId="23EEB427">
-      <w:pPr>
-        <w:pStyle w:val="ListParagraph"/>
-        <w:numPr>
-          <w:ilvl w:val="0"/>
-          <w:numId w:val="4"/>
-        </w:numPr>
-        <w:spacing w:before="0" w:beforeAutospacing="off" w:after="0" w:afterAutospacing="off"/>
-        <w:rPr>
-          <w:rFonts w:ascii="Aptos" w:hAnsi="Aptos" w:eastAsia="Aptos" w:cs="Aptos"/>
-          <w:noProof w:val="0"/>
-          <w:sz w:val="24"/>
-          <w:szCs w:val="24"/>
-          <w:lang w:val="pt-BR"/>
-        </w:rPr>
-      </w:pPr>
-      <w:r>
-        <w:rPr>
-          <w:rFonts w:ascii="Aptos" w:hAnsi="Aptos" w:eastAsia="Aptos" w:cs="Aptos"/>
-          <w:noProof w:val="0"/>
-          <w:sz w:val="24"/>
-          <w:szCs w:val="24"/>
-          <w:lang w:val="pt-BR"/>
-        </w:rPr>
-        <w:t>Os professores terão treinamento básico, se necessário</w:t>
-      </w:r>
-    </w:p>
-    <w:p xmlns:wp14="http://schemas.microsoft.com/office/word/2010/wordml" wp14:paraId="7F8D2FB5" wp14:textId="3C9965C2"/>
-    <w:p xmlns:wp14="http://schemas.microsoft.com/office/word/2010/wordml" wp14:paraId="0E102EBC" wp14:textId="67DD82E5">
-      <w:pPr>
-        <w:pStyle w:val="Heading2"/>
-        <w:spacing w:before="299" w:beforeAutospacing="off" w:after="299" w:afterAutospacing="off"/>
-      </w:pPr>
-      <w:r>
-        <w:rPr>
-          <w:rFonts w:ascii="Aptos" w:hAnsi="Aptos" w:eastAsia="Aptos" w:cs="Aptos"/>
+    <w:p>
+      <w:pPr>
+        <w:pStyle w:val="Normal"/>
+        <w:rPr>
           <w:b w:val="1"/>
           <w:bCs w:val="1"/>
           <w:noProof w:val="0"/>
-          <w:sz w:val="36"/>
-          <w:szCs w:val="36"/>
-          <w:lang w:val="pt-BR"/>
-        </w:rPr>
-        <w:t>7. Restrições</w:t>
-      </w:r>
+          <w:lang w:val="pt-BR"/>
+        </w:rPr>
+      </w:pPr>
     </w:p>
-    <w:p xmlns:wp14="http://schemas.microsoft.com/office/word/2010/wordml" wp14:paraId="10B5F0B4" wp14:textId="75B1AA7C">
-      <w:pPr>
-        <w:pStyle w:val="ListParagraph"/>
-        <w:numPr>
-          <w:ilvl w:val="0"/>
-          <w:numId w:val="5"/>
-        </w:numPr>
-        <w:spacing w:before="0" w:beforeAutospacing="off" w:after="0" w:afterAutospacing="off"/>
-        <w:rPr>
-          <w:rFonts w:ascii="Aptos" w:hAnsi="Aptos" w:eastAsia="Aptos" w:cs="Aptos"/>
-          <w:noProof w:val="0"/>
-          <w:sz w:val="24"/>
-          <w:szCs w:val="24"/>
-          <w:lang w:val="pt-BR"/>
-        </w:rPr>
-      </w:pPr>
-      <w:r>
-        <w:rPr>
-          <w:rFonts w:ascii="Aptos" w:hAnsi="Aptos" w:eastAsia="Aptos" w:cs="Aptos"/>
-          <w:noProof w:val="0"/>
-          <w:sz w:val="24"/>
-          <w:szCs w:val="24"/>
-          <w:lang w:val="pt-BR"/>
-        </w:rPr>
-        <w:t>Prazo limitado para desenvolvimento (segundo calendário da disciplina)</w:t>
-      </w:r>
-    </w:p>
-    <w:p xmlns:wp14="http://schemas.microsoft.com/office/word/2010/wordml" wp14:paraId="3510533A" wp14:textId="1BA3B699">
-      <w:pPr>
-        <w:pStyle w:val="ListParagraph"/>
-        <w:numPr>
-          <w:ilvl w:val="0"/>
-          <w:numId w:val="5"/>
-        </w:numPr>
-        <w:spacing w:before="0" w:beforeAutospacing="off" w:after="0" w:afterAutospacing="off"/>
-        <w:rPr>
-          <w:rFonts w:ascii="Aptos" w:hAnsi="Aptos" w:eastAsia="Aptos" w:cs="Aptos"/>
-          <w:noProof w:val="0"/>
-          <w:sz w:val="24"/>
-          <w:szCs w:val="24"/>
-          <w:lang w:val="pt-BR"/>
-        </w:rPr>
-      </w:pPr>
-      <w:r>
-        <w:rPr>
-          <w:rFonts w:ascii="Aptos" w:hAnsi="Aptos" w:eastAsia="Aptos" w:cs="Aptos"/>
-          <w:noProof w:val="0"/>
-          <w:sz w:val="24"/>
-          <w:szCs w:val="24"/>
-          <w:lang w:val="pt-BR"/>
-        </w:rPr>
-        <w:t>Recursos técnicos limitados (uso de tecnologias gratuitas)</w:t>
-      </w:r>
-    </w:p>
-    <w:p xmlns:wp14="http://schemas.microsoft.com/office/word/2010/wordml" wp14:paraId="232B0E9E" wp14:textId="25218575">
-      <w:pPr>
-        <w:pStyle w:val="ListParagraph"/>
-        <w:numPr>
-          <w:ilvl w:val="0"/>
-          <w:numId w:val="5"/>
-        </w:numPr>
-        <w:spacing w:before="0" w:beforeAutospacing="off" w:after="0" w:afterAutospacing="off"/>
-        <w:rPr>
-          <w:rFonts w:ascii="Aptos" w:hAnsi="Aptos" w:eastAsia="Aptos" w:cs="Aptos"/>
-          <w:noProof w:val="0"/>
-          <w:sz w:val="24"/>
-          <w:szCs w:val="24"/>
-          <w:lang w:val="pt-BR"/>
-        </w:rPr>
-      </w:pPr>
-      <w:r>
-        <w:rPr>
-          <w:rFonts w:ascii="Aptos" w:hAnsi="Aptos" w:eastAsia="Aptos" w:cs="Aptos"/>
-          <w:noProof w:val="0"/>
-          <w:sz w:val="24"/>
-          <w:szCs w:val="24"/>
-          <w:lang w:val="pt-BR"/>
-        </w:rPr>
-        <w:t>Tempo limitado de interação com o cliente</w:t>
-      </w:r>
-    </w:p>
-    <w:p xmlns:wp14="http://schemas.microsoft.com/office/word/2010/wordml" wp14:paraId="3F124DC8" wp14:textId="6AA6BAE1"/>
-    <w:p xmlns:wp14="http://schemas.microsoft.com/office/word/2010/wordml" wp14:paraId="0AAB35A6" wp14:textId="0839C77A">
-      <w:pPr>
-        <w:pStyle w:val="Heading2"/>
-        <w:spacing w:before="299" w:beforeAutospacing="off" w:after="299" w:afterAutospacing="off"/>
-      </w:pPr>
-      <w:r>
-        <w:rPr>
-          <w:rFonts w:ascii="Aptos" w:hAnsi="Aptos" w:eastAsia="Aptos" w:cs="Aptos"/>
-          <w:b w:val="1"/>
-          <w:bCs w:val="1"/>
-          <w:noProof w:val="0"/>
-          <w:sz w:val="36"/>
-          <w:szCs w:val="36"/>
-          <w:lang w:val="pt-BR"/>
-        </w:rPr>
-        <w:t>8. Aprovação do Projeto</w:t>
-      </w:r>
-    </w:p>
-    <w:p xmlns:wp14="http://schemas.microsoft.com/office/word/2010/wordml" wp14:paraId="633F459B" wp14:textId="29C3DE30">
-      <w:pPr>
-        <w:spacing w:before="240" w:beforeAutospacing="off" w:after="240" w:afterAutospacing="off"/>
-      </w:pPr>
-      <w:r>
-        <w:rPr>
-          <w:rFonts w:ascii="Aptos" w:hAnsi="Aptos" w:eastAsia="Aptos" w:cs="Aptos"/>
-          <w:noProof w:val="0"/>
-          <w:sz w:val="24"/>
-          <w:szCs w:val="24"/>
-          <w:lang w:val="pt-BR"/>
-        </w:rPr>
-        <w:t>A aprovação deste documento autoriza o início do projeto com base no escopo inicial. Alterações futuras poderão ser feitas com novo alinhamento com a direção da escola.</w:t>
-      </w:r>
-    </w:p>
-    <w:p xmlns:wp14="http://schemas.microsoft.com/office/word/2010/wordml" wp14:paraId="1E207724" wp14:textId="4A26D0BC"/>
     <w:sectPr>
       <w:pgSz w:w="11906" w:h="16838" w:orient="portrait"/>
       <w:pgMar w:top="1440" w:right="1440" w:bottom="1440" w:left="1440" w:header="720" w:footer="720" w:gutter="0"/>
@@ -1100,6 +726,566 @@
 
 <file path=word/numbering.xml><?xml version="1.0" encoding="utf-8"?>
 <w:numbering xmlns:w="http://schemas.openxmlformats.org/wordprocessingml/2006/main">
+  <w:abstractNum xmlns:w="http://schemas.openxmlformats.org/wordprocessingml/2006/main" w:abstractNumId="10">
+    <w:nsid w:val="436fc8a8"/>
+    <w:multiLevelType xmlns:w="http://schemas.openxmlformats.org/wordprocessingml/2006/main" w:val="hybridMultilevel"/>
+    <w:lvl xmlns:w="http://schemas.openxmlformats.org/wordprocessingml/2006/main" w:ilvl="0">
+      <w:start w:val="1"/>
+      <w:numFmt w:val="bullet"/>
+      <w:lvlText w:val=""/>
+      <w:lvlJc w:val="left"/>
+      <w:pPr>
+        <w:ind w:left="720" w:hanging="360"/>
+      </w:pPr>
+      <w:rPr>
+        <w:rFonts w:hint="default" w:ascii="Symbol" w:hAnsi="Symbol"/>
+      </w:rPr>
+    </w:lvl>
+    <w:lvl xmlns:w="http://schemas.openxmlformats.org/wordprocessingml/2006/main" w:ilvl="1">
+      <w:start w:val="1"/>
+      <w:numFmt w:val="bullet"/>
+      <w:lvlText w:val="o"/>
+      <w:lvlJc w:val="left"/>
+      <w:pPr>
+        <w:ind w:left="1440" w:hanging="360"/>
+      </w:pPr>
+      <w:rPr>
+        <w:rFonts w:hint="default" w:ascii="Courier New" w:hAnsi="Courier New"/>
+      </w:rPr>
+    </w:lvl>
+    <w:lvl xmlns:w="http://schemas.openxmlformats.org/wordprocessingml/2006/main" w:ilvl="2">
+      <w:start w:val="1"/>
+      <w:numFmt w:val="bullet"/>
+      <w:lvlText w:val=""/>
+      <w:lvlJc w:val="left"/>
+      <w:pPr>
+        <w:ind w:left="2160" w:hanging="360"/>
+      </w:pPr>
+      <w:rPr>
+        <w:rFonts w:hint="default" w:ascii="Wingdings" w:hAnsi="Wingdings"/>
+      </w:rPr>
+    </w:lvl>
+    <w:lvl xmlns:w="http://schemas.openxmlformats.org/wordprocessingml/2006/main" w:ilvl="3">
+      <w:start w:val="1"/>
+      <w:numFmt w:val="bullet"/>
+      <w:lvlText w:val=""/>
+      <w:lvlJc w:val="left"/>
+      <w:pPr>
+        <w:ind w:left="2880" w:hanging="360"/>
+      </w:pPr>
+      <w:rPr>
+        <w:rFonts w:hint="default" w:ascii="Symbol" w:hAnsi="Symbol"/>
+      </w:rPr>
+    </w:lvl>
+    <w:lvl xmlns:w="http://schemas.openxmlformats.org/wordprocessingml/2006/main" w:ilvl="4">
+      <w:start w:val="1"/>
+      <w:numFmt w:val="bullet"/>
+      <w:lvlText w:val="o"/>
+      <w:lvlJc w:val="left"/>
+      <w:pPr>
+        <w:ind w:left="3600" w:hanging="360"/>
+      </w:pPr>
+      <w:rPr>
+        <w:rFonts w:hint="default" w:ascii="Courier New" w:hAnsi="Courier New"/>
+      </w:rPr>
+    </w:lvl>
+    <w:lvl xmlns:w="http://schemas.openxmlformats.org/wordprocessingml/2006/main" w:ilvl="5">
+      <w:start w:val="1"/>
+      <w:numFmt w:val="bullet"/>
+      <w:lvlText w:val=""/>
+      <w:lvlJc w:val="left"/>
+      <w:pPr>
+        <w:ind w:left="4320" w:hanging="360"/>
+      </w:pPr>
+      <w:rPr>
+        <w:rFonts w:hint="default" w:ascii="Wingdings" w:hAnsi="Wingdings"/>
+      </w:rPr>
+    </w:lvl>
+    <w:lvl xmlns:w="http://schemas.openxmlformats.org/wordprocessingml/2006/main" w:ilvl="6">
+      <w:start w:val="1"/>
+      <w:numFmt w:val="bullet"/>
+      <w:lvlText w:val=""/>
+      <w:lvlJc w:val="left"/>
+      <w:pPr>
+        <w:ind w:left="5040" w:hanging="360"/>
+      </w:pPr>
+      <w:rPr>
+        <w:rFonts w:hint="default" w:ascii="Symbol" w:hAnsi="Symbol"/>
+      </w:rPr>
+    </w:lvl>
+    <w:lvl xmlns:w="http://schemas.openxmlformats.org/wordprocessingml/2006/main" w:ilvl="7">
+      <w:start w:val="1"/>
+      <w:numFmt w:val="bullet"/>
+      <w:lvlText w:val="o"/>
+      <w:lvlJc w:val="left"/>
+      <w:pPr>
+        <w:ind w:left="5760" w:hanging="360"/>
+      </w:pPr>
+      <w:rPr>
+        <w:rFonts w:hint="default" w:ascii="Courier New" w:hAnsi="Courier New"/>
+      </w:rPr>
+    </w:lvl>
+    <w:lvl xmlns:w="http://schemas.openxmlformats.org/wordprocessingml/2006/main" w:ilvl="8">
+      <w:start w:val="1"/>
+      <w:numFmt w:val="bullet"/>
+      <w:lvlText w:val=""/>
+      <w:lvlJc w:val="left"/>
+      <w:pPr>
+        <w:ind w:left="6480" w:hanging="360"/>
+      </w:pPr>
+      <w:rPr>
+        <w:rFonts w:hint="default" w:ascii="Wingdings" w:hAnsi="Wingdings"/>
+      </w:rPr>
+    </w:lvl>
+  </w:abstractNum>
+  <w:abstractNum xmlns:w="http://schemas.openxmlformats.org/wordprocessingml/2006/main" w:abstractNumId="9">
+    <w:nsid w:val="7fbc3607"/>
+    <w:multiLevelType xmlns:w="http://schemas.openxmlformats.org/wordprocessingml/2006/main" w:val="hybridMultilevel"/>
+    <w:lvl xmlns:w="http://schemas.openxmlformats.org/wordprocessingml/2006/main" w:ilvl="0">
+      <w:start w:val="1"/>
+      <w:numFmt w:val="bullet"/>
+      <w:lvlText w:val=""/>
+      <w:lvlJc w:val="left"/>
+      <w:pPr>
+        <w:ind w:left="720" w:hanging="360"/>
+      </w:pPr>
+      <w:rPr>
+        <w:rFonts w:hint="default" w:ascii="Symbol" w:hAnsi="Symbol"/>
+      </w:rPr>
+    </w:lvl>
+    <w:lvl xmlns:w="http://schemas.openxmlformats.org/wordprocessingml/2006/main" w:ilvl="1">
+      <w:start w:val="1"/>
+      <w:numFmt w:val="bullet"/>
+      <w:lvlText w:val="o"/>
+      <w:lvlJc w:val="left"/>
+      <w:pPr>
+        <w:ind w:left="1440" w:hanging="360"/>
+      </w:pPr>
+      <w:rPr>
+        <w:rFonts w:hint="default" w:ascii="Courier New" w:hAnsi="Courier New"/>
+      </w:rPr>
+    </w:lvl>
+    <w:lvl xmlns:w="http://schemas.openxmlformats.org/wordprocessingml/2006/main" w:ilvl="2">
+      <w:start w:val="1"/>
+      <w:numFmt w:val="bullet"/>
+      <w:lvlText w:val=""/>
+      <w:lvlJc w:val="left"/>
+      <w:pPr>
+        <w:ind w:left="2160" w:hanging="360"/>
+      </w:pPr>
+      <w:rPr>
+        <w:rFonts w:hint="default" w:ascii="Wingdings" w:hAnsi="Wingdings"/>
+      </w:rPr>
+    </w:lvl>
+    <w:lvl xmlns:w="http://schemas.openxmlformats.org/wordprocessingml/2006/main" w:ilvl="3">
+      <w:start w:val="1"/>
+      <w:numFmt w:val="bullet"/>
+      <w:lvlText w:val=""/>
+      <w:lvlJc w:val="left"/>
+      <w:pPr>
+        <w:ind w:left="2880" w:hanging="360"/>
+      </w:pPr>
+      <w:rPr>
+        <w:rFonts w:hint="default" w:ascii="Symbol" w:hAnsi="Symbol"/>
+      </w:rPr>
+    </w:lvl>
+    <w:lvl xmlns:w="http://schemas.openxmlformats.org/wordprocessingml/2006/main" w:ilvl="4">
+      <w:start w:val="1"/>
+      <w:numFmt w:val="bullet"/>
+      <w:lvlText w:val="o"/>
+      <w:lvlJc w:val="left"/>
+      <w:pPr>
+        <w:ind w:left="3600" w:hanging="360"/>
+      </w:pPr>
+      <w:rPr>
+        <w:rFonts w:hint="default" w:ascii="Courier New" w:hAnsi="Courier New"/>
+      </w:rPr>
+    </w:lvl>
+    <w:lvl xmlns:w="http://schemas.openxmlformats.org/wordprocessingml/2006/main" w:ilvl="5">
+      <w:start w:val="1"/>
+      <w:numFmt w:val="bullet"/>
+      <w:lvlText w:val=""/>
+      <w:lvlJc w:val="left"/>
+      <w:pPr>
+        <w:ind w:left="4320" w:hanging="360"/>
+      </w:pPr>
+      <w:rPr>
+        <w:rFonts w:hint="default" w:ascii="Wingdings" w:hAnsi="Wingdings"/>
+      </w:rPr>
+    </w:lvl>
+    <w:lvl xmlns:w="http://schemas.openxmlformats.org/wordprocessingml/2006/main" w:ilvl="6">
+      <w:start w:val="1"/>
+      <w:numFmt w:val="bullet"/>
+      <w:lvlText w:val=""/>
+      <w:lvlJc w:val="left"/>
+      <w:pPr>
+        <w:ind w:left="5040" w:hanging="360"/>
+      </w:pPr>
+      <w:rPr>
+        <w:rFonts w:hint="default" w:ascii="Symbol" w:hAnsi="Symbol"/>
+      </w:rPr>
+    </w:lvl>
+    <w:lvl xmlns:w="http://schemas.openxmlformats.org/wordprocessingml/2006/main" w:ilvl="7">
+      <w:start w:val="1"/>
+      <w:numFmt w:val="bullet"/>
+      <w:lvlText w:val="o"/>
+      <w:lvlJc w:val="left"/>
+      <w:pPr>
+        <w:ind w:left="5760" w:hanging="360"/>
+      </w:pPr>
+      <w:rPr>
+        <w:rFonts w:hint="default" w:ascii="Courier New" w:hAnsi="Courier New"/>
+      </w:rPr>
+    </w:lvl>
+    <w:lvl xmlns:w="http://schemas.openxmlformats.org/wordprocessingml/2006/main" w:ilvl="8">
+      <w:start w:val="1"/>
+      <w:numFmt w:val="bullet"/>
+      <w:lvlText w:val=""/>
+      <w:lvlJc w:val="left"/>
+      <w:pPr>
+        <w:ind w:left="6480" w:hanging="360"/>
+      </w:pPr>
+      <w:rPr>
+        <w:rFonts w:hint="default" w:ascii="Wingdings" w:hAnsi="Wingdings"/>
+      </w:rPr>
+    </w:lvl>
+  </w:abstractNum>
+  <w:abstractNum xmlns:w="http://schemas.openxmlformats.org/wordprocessingml/2006/main" w:abstractNumId="8">
+    <w:nsid w:val="dd931ec"/>
+    <w:multiLevelType xmlns:w="http://schemas.openxmlformats.org/wordprocessingml/2006/main" w:val="hybridMultilevel"/>
+    <w:lvl xmlns:w="http://schemas.openxmlformats.org/wordprocessingml/2006/main" w:ilvl="0">
+      <w:start w:val="1"/>
+      <w:numFmt w:val="bullet"/>
+      <w:lvlText w:val=""/>
+      <w:lvlJc w:val="left"/>
+      <w:pPr>
+        <w:ind w:left="720" w:hanging="360"/>
+      </w:pPr>
+      <w:rPr>
+        <w:rFonts w:hint="default" w:ascii="Symbol" w:hAnsi="Symbol"/>
+      </w:rPr>
+    </w:lvl>
+    <w:lvl xmlns:w="http://schemas.openxmlformats.org/wordprocessingml/2006/main" w:ilvl="1">
+      <w:start w:val="1"/>
+      <w:numFmt w:val="bullet"/>
+      <w:lvlText w:val="o"/>
+      <w:lvlJc w:val="left"/>
+      <w:pPr>
+        <w:ind w:left="1440" w:hanging="360"/>
+      </w:pPr>
+      <w:rPr>
+        <w:rFonts w:hint="default" w:ascii="Courier New" w:hAnsi="Courier New"/>
+      </w:rPr>
+    </w:lvl>
+    <w:lvl xmlns:w="http://schemas.openxmlformats.org/wordprocessingml/2006/main" w:ilvl="2">
+      <w:start w:val="1"/>
+      <w:numFmt w:val="bullet"/>
+      <w:lvlText w:val=""/>
+      <w:lvlJc w:val="left"/>
+      <w:pPr>
+        <w:ind w:left="2160" w:hanging="360"/>
+      </w:pPr>
+      <w:rPr>
+        <w:rFonts w:hint="default" w:ascii="Wingdings" w:hAnsi="Wingdings"/>
+      </w:rPr>
+    </w:lvl>
+    <w:lvl xmlns:w="http://schemas.openxmlformats.org/wordprocessingml/2006/main" w:ilvl="3">
+      <w:start w:val="1"/>
+      <w:numFmt w:val="bullet"/>
+      <w:lvlText w:val=""/>
+      <w:lvlJc w:val="left"/>
+      <w:pPr>
+        <w:ind w:left="2880" w:hanging="360"/>
+      </w:pPr>
+      <w:rPr>
+        <w:rFonts w:hint="default" w:ascii="Symbol" w:hAnsi="Symbol"/>
+      </w:rPr>
+    </w:lvl>
+    <w:lvl xmlns:w="http://schemas.openxmlformats.org/wordprocessingml/2006/main" w:ilvl="4">
+      <w:start w:val="1"/>
+      <w:numFmt w:val="bullet"/>
+      <w:lvlText w:val="o"/>
+      <w:lvlJc w:val="left"/>
+      <w:pPr>
+        <w:ind w:left="3600" w:hanging="360"/>
+      </w:pPr>
+      <w:rPr>
+        <w:rFonts w:hint="default" w:ascii="Courier New" w:hAnsi="Courier New"/>
+      </w:rPr>
+    </w:lvl>
+    <w:lvl xmlns:w="http://schemas.openxmlformats.org/wordprocessingml/2006/main" w:ilvl="5">
+      <w:start w:val="1"/>
+      <w:numFmt w:val="bullet"/>
+      <w:lvlText w:val=""/>
+      <w:lvlJc w:val="left"/>
+      <w:pPr>
+        <w:ind w:left="4320" w:hanging="360"/>
+      </w:pPr>
+      <w:rPr>
+        <w:rFonts w:hint="default" w:ascii="Wingdings" w:hAnsi="Wingdings"/>
+      </w:rPr>
+    </w:lvl>
+    <w:lvl xmlns:w="http://schemas.openxmlformats.org/wordprocessingml/2006/main" w:ilvl="6">
+      <w:start w:val="1"/>
+      <w:numFmt w:val="bullet"/>
+      <w:lvlText w:val=""/>
+      <w:lvlJc w:val="left"/>
+      <w:pPr>
+        <w:ind w:left="5040" w:hanging="360"/>
+      </w:pPr>
+      <w:rPr>
+        <w:rFonts w:hint="default" w:ascii="Symbol" w:hAnsi="Symbol"/>
+      </w:rPr>
+    </w:lvl>
+    <w:lvl xmlns:w="http://schemas.openxmlformats.org/wordprocessingml/2006/main" w:ilvl="7">
+      <w:start w:val="1"/>
+      <w:numFmt w:val="bullet"/>
+      <w:lvlText w:val="o"/>
+      <w:lvlJc w:val="left"/>
+      <w:pPr>
+        <w:ind w:left="5760" w:hanging="360"/>
+      </w:pPr>
+      <w:rPr>
+        <w:rFonts w:hint="default" w:ascii="Courier New" w:hAnsi="Courier New"/>
+      </w:rPr>
+    </w:lvl>
+    <w:lvl xmlns:w="http://schemas.openxmlformats.org/wordprocessingml/2006/main" w:ilvl="8">
+      <w:start w:val="1"/>
+      <w:numFmt w:val="bullet"/>
+      <w:lvlText w:val=""/>
+      <w:lvlJc w:val="left"/>
+      <w:pPr>
+        <w:ind w:left="6480" w:hanging="360"/>
+      </w:pPr>
+      <w:rPr>
+        <w:rFonts w:hint="default" w:ascii="Wingdings" w:hAnsi="Wingdings"/>
+      </w:rPr>
+    </w:lvl>
+  </w:abstractNum>
+  <w:abstractNum xmlns:w="http://schemas.openxmlformats.org/wordprocessingml/2006/main" w:abstractNumId="7">
+    <w:nsid w:val="760ca3f4"/>
+    <w:multiLevelType xmlns:w="http://schemas.openxmlformats.org/wordprocessingml/2006/main" w:val="hybridMultilevel"/>
+    <w:lvl xmlns:w="http://schemas.openxmlformats.org/wordprocessingml/2006/main" w:ilvl="0">
+      <w:start w:val="1"/>
+      <w:numFmt w:val="bullet"/>
+      <w:lvlText w:val=""/>
+      <w:lvlJc w:val="left"/>
+      <w:pPr>
+        <w:ind w:left="720" w:hanging="360"/>
+      </w:pPr>
+      <w:rPr>
+        <w:rFonts w:hint="default" w:ascii="Symbol" w:hAnsi="Symbol"/>
+      </w:rPr>
+    </w:lvl>
+    <w:lvl xmlns:w="http://schemas.openxmlformats.org/wordprocessingml/2006/main" w:ilvl="1">
+      <w:start w:val="1"/>
+      <w:numFmt w:val="bullet"/>
+      <w:lvlText w:val="o"/>
+      <w:lvlJc w:val="left"/>
+      <w:pPr>
+        <w:ind w:left="1440" w:hanging="360"/>
+      </w:pPr>
+      <w:rPr>
+        <w:rFonts w:hint="default" w:ascii="Courier New" w:hAnsi="Courier New"/>
+      </w:rPr>
+    </w:lvl>
+    <w:lvl xmlns:w="http://schemas.openxmlformats.org/wordprocessingml/2006/main" w:ilvl="2">
+      <w:start w:val="1"/>
+      <w:numFmt w:val="bullet"/>
+      <w:lvlText w:val=""/>
+      <w:lvlJc w:val="left"/>
+      <w:pPr>
+        <w:ind w:left="2160" w:hanging="360"/>
+      </w:pPr>
+      <w:rPr>
+        <w:rFonts w:hint="default" w:ascii="Wingdings" w:hAnsi="Wingdings"/>
+      </w:rPr>
+    </w:lvl>
+    <w:lvl xmlns:w="http://schemas.openxmlformats.org/wordprocessingml/2006/main" w:ilvl="3">
+      <w:start w:val="1"/>
+      <w:numFmt w:val="bullet"/>
+      <w:lvlText w:val=""/>
+      <w:lvlJc w:val="left"/>
+      <w:pPr>
+        <w:ind w:left="2880" w:hanging="360"/>
+      </w:pPr>
+      <w:rPr>
+        <w:rFonts w:hint="default" w:ascii="Symbol" w:hAnsi="Symbol"/>
+      </w:rPr>
+    </w:lvl>
+    <w:lvl xmlns:w="http://schemas.openxmlformats.org/wordprocessingml/2006/main" w:ilvl="4">
+      <w:start w:val="1"/>
+      <w:numFmt w:val="bullet"/>
+      <w:lvlText w:val="o"/>
+      <w:lvlJc w:val="left"/>
+      <w:pPr>
+        <w:ind w:left="3600" w:hanging="360"/>
+      </w:pPr>
+      <w:rPr>
+        <w:rFonts w:hint="default" w:ascii="Courier New" w:hAnsi="Courier New"/>
+      </w:rPr>
+    </w:lvl>
+    <w:lvl xmlns:w="http://schemas.openxmlformats.org/wordprocessingml/2006/main" w:ilvl="5">
+      <w:start w:val="1"/>
+      <w:numFmt w:val="bullet"/>
+      <w:lvlText w:val=""/>
+      <w:lvlJc w:val="left"/>
+      <w:pPr>
+        <w:ind w:left="4320" w:hanging="360"/>
+      </w:pPr>
+      <w:rPr>
+        <w:rFonts w:hint="default" w:ascii="Wingdings" w:hAnsi="Wingdings"/>
+      </w:rPr>
+    </w:lvl>
+    <w:lvl xmlns:w="http://schemas.openxmlformats.org/wordprocessingml/2006/main" w:ilvl="6">
+      <w:start w:val="1"/>
+      <w:numFmt w:val="bullet"/>
+      <w:lvlText w:val=""/>
+      <w:lvlJc w:val="left"/>
+      <w:pPr>
+        <w:ind w:left="5040" w:hanging="360"/>
+      </w:pPr>
+      <w:rPr>
+        <w:rFonts w:hint="default" w:ascii="Symbol" w:hAnsi="Symbol"/>
+      </w:rPr>
+    </w:lvl>
+    <w:lvl xmlns:w="http://schemas.openxmlformats.org/wordprocessingml/2006/main" w:ilvl="7">
+      <w:start w:val="1"/>
+      <w:numFmt w:val="bullet"/>
+      <w:lvlText w:val="o"/>
+      <w:lvlJc w:val="left"/>
+      <w:pPr>
+        <w:ind w:left="5760" w:hanging="360"/>
+      </w:pPr>
+      <w:rPr>
+        <w:rFonts w:hint="default" w:ascii="Courier New" w:hAnsi="Courier New"/>
+      </w:rPr>
+    </w:lvl>
+    <w:lvl xmlns:w="http://schemas.openxmlformats.org/wordprocessingml/2006/main" w:ilvl="8">
+      <w:start w:val="1"/>
+      <w:numFmt w:val="bullet"/>
+      <w:lvlText w:val=""/>
+      <w:lvlJc w:val="left"/>
+      <w:pPr>
+        <w:ind w:left="6480" w:hanging="360"/>
+      </w:pPr>
+      <w:rPr>
+        <w:rFonts w:hint="default" w:ascii="Wingdings" w:hAnsi="Wingdings"/>
+      </w:rPr>
+    </w:lvl>
+  </w:abstractNum>
+  <w:abstractNum xmlns:w="http://schemas.openxmlformats.org/wordprocessingml/2006/main" w:abstractNumId="6">
+    <w:nsid w:val="4b6fd993"/>
+    <w:multiLevelType xmlns:w="http://schemas.openxmlformats.org/wordprocessingml/2006/main" w:val="hybridMultilevel"/>
+    <w:lvl xmlns:w="http://schemas.openxmlformats.org/wordprocessingml/2006/main" w:ilvl="0">
+      <w:start w:val="1"/>
+      <w:numFmt w:val="bullet"/>
+      <w:lvlText w:val=""/>
+      <w:lvlJc w:val="left"/>
+      <w:pPr>
+        <w:ind w:left="720" w:hanging="360"/>
+      </w:pPr>
+      <w:rPr>
+        <w:rFonts w:hint="default" w:ascii="Symbol" w:hAnsi="Symbol"/>
+      </w:rPr>
+    </w:lvl>
+    <w:lvl xmlns:w="http://schemas.openxmlformats.org/wordprocessingml/2006/main" w:ilvl="1">
+      <w:start w:val="1"/>
+      <w:numFmt w:val="bullet"/>
+      <w:lvlText w:val="o"/>
+      <w:lvlJc w:val="left"/>
+      <w:pPr>
+        <w:ind w:left="1440" w:hanging="360"/>
+      </w:pPr>
+      <w:rPr>
+        <w:rFonts w:hint="default" w:ascii="Courier New" w:hAnsi="Courier New"/>
+      </w:rPr>
+    </w:lvl>
+    <w:lvl xmlns:w="http://schemas.openxmlformats.org/wordprocessingml/2006/main" w:ilvl="2">
+      <w:start w:val="1"/>
+      <w:numFmt w:val="bullet"/>
+      <w:lvlText w:val=""/>
+      <w:lvlJc w:val="left"/>
+      <w:pPr>
+        <w:ind w:left="2160" w:hanging="360"/>
+      </w:pPr>
+      <w:rPr>
+        <w:rFonts w:hint="default" w:ascii="Wingdings" w:hAnsi="Wingdings"/>
+      </w:rPr>
+    </w:lvl>
+    <w:lvl xmlns:w="http://schemas.openxmlformats.org/wordprocessingml/2006/main" w:ilvl="3">
+      <w:start w:val="1"/>
+      <w:numFmt w:val="bullet"/>
+      <w:lvlText w:val=""/>
+      <w:lvlJc w:val="left"/>
+      <w:pPr>
+        <w:ind w:left="2880" w:hanging="360"/>
+      </w:pPr>
+      <w:rPr>
+        <w:rFonts w:hint="default" w:ascii="Symbol" w:hAnsi="Symbol"/>
+      </w:rPr>
+    </w:lvl>
+    <w:lvl xmlns:w="http://schemas.openxmlformats.org/wordprocessingml/2006/main" w:ilvl="4">
+      <w:start w:val="1"/>
+      <w:numFmt w:val="bullet"/>
+      <w:lvlText w:val="o"/>
+      <w:lvlJc w:val="left"/>
+      <w:pPr>
+        <w:ind w:left="3600" w:hanging="360"/>
+      </w:pPr>
+      <w:rPr>
+        <w:rFonts w:hint="default" w:ascii="Courier New" w:hAnsi="Courier New"/>
+      </w:rPr>
+    </w:lvl>
+    <w:lvl xmlns:w="http://schemas.openxmlformats.org/wordprocessingml/2006/main" w:ilvl="5">
+      <w:start w:val="1"/>
+      <w:numFmt w:val="bullet"/>
+      <w:lvlText w:val=""/>
+      <w:lvlJc w:val="left"/>
+      <w:pPr>
+        <w:ind w:left="4320" w:hanging="360"/>
+      </w:pPr>
+      <w:rPr>
+        <w:rFonts w:hint="default" w:ascii="Wingdings" w:hAnsi="Wingdings"/>
+      </w:rPr>
+    </w:lvl>
+    <w:lvl xmlns:w="http://schemas.openxmlformats.org/wordprocessingml/2006/main" w:ilvl="6">
+      <w:start w:val="1"/>
+      <w:numFmt w:val="bullet"/>
+      <w:lvlText w:val=""/>
+      <w:lvlJc w:val="left"/>
+      <w:pPr>
+        <w:ind w:left="5040" w:hanging="360"/>
+      </w:pPr>
+      <w:rPr>
+        <w:rFonts w:hint="default" w:ascii="Symbol" w:hAnsi="Symbol"/>
+      </w:rPr>
+    </w:lvl>
+    <w:lvl xmlns:w="http://schemas.openxmlformats.org/wordprocessingml/2006/main" w:ilvl="7">
+      <w:start w:val="1"/>
+      <w:numFmt w:val="bullet"/>
+      <w:lvlText w:val="o"/>
+      <w:lvlJc w:val="left"/>
+      <w:pPr>
+        <w:ind w:left="5760" w:hanging="360"/>
+      </w:pPr>
+      <w:rPr>
+        <w:rFonts w:hint="default" w:ascii="Courier New" w:hAnsi="Courier New"/>
+      </w:rPr>
+    </w:lvl>
+    <w:lvl xmlns:w="http://schemas.openxmlformats.org/wordprocessingml/2006/main" w:ilvl="8">
+      <w:start w:val="1"/>
+      <w:numFmt w:val="bullet"/>
+      <w:lvlText w:val=""/>
+      <w:lvlJc w:val="left"/>
+      <w:pPr>
+        <w:ind w:left="6480" w:hanging="360"/>
+      </w:pPr>
+      <w:rPr>
+        <w:rFonts w:hint="default" w:ascii="Wingdings" w:hAnsi="Wingdings"/>
+      </w:rPr>
+    </w:lvl>
+  </w:abstractNum>
   <w:abstractNum xmlns:w="http://schemas.openxmlformats.org/wordprocessingml/2006/main" w:abstractNumId="5">
     <w:nsid w:val="5c6308c8"/>
     <w:multiLevelType xmlns:w="http://schemas.openxmlformats.org/wordprocessingml/2006/main" w:val="hybridMultilevel"/>
@@ -1660,6 +1846,21 @@
       </w:rPr>
     </w:lvl>
   </w:abstractNum>
+  <w:num w:numId="10">
+    <w:abstractNumId w:val="10"/>
+  </w:num>
+  <w:num w:numId="9">
+    <w:abstractNumId w:val="9"/>
+  </w:num>
+  <w:num w:numId="8">
+    <w:abstractNumId w:val="8"/>
+  </w:num>
+  <w:num w:numId="7">
+    <w:abstractNumId w:val="7"/>
+  </w:num>
+  <w:num w:numId="6">
+    <w:abstractNumId w:val="6"/>
+  </w:num>
   <w:num w:numId="5">
     <w:abstractNumId w:val="5"/>
   </w:num>
